--- a/ENTREGA_INFORME_N1_Taller_de_Diseno_y_Desarrollo_de_Soluciones (1).docx
+++ b/ENTREGA_INFORME_N1_Taller_de_Diseno_y_Desarrollo_de_Soluciones (1).docx
@@ -1,6 +1,6 @@
 
 <file path=word/document.xml><?xml version="1.0" encoding="utf-8"?>
-<w:document xmlns:wpc="http://schemas.microsoft.com/office/word/2010/wordprocessingCanvas" xmlns:cx="http://schemas.microsoft.com/office/drawing/2014/chartex" xmlns:cx1="http://schemas.microsoft.com/office/drawing/2015/9/8/chartex" xmlns:mc="http://schemas.openxmlformats.org/markup-compatibility/2006" xmlns:o="urn:schemas-microsoft-com:office:office" xmlns:r="http://schemas.openxmlformats.org/officeDocument/2006/relationships" xmlns:m="http://schemas.openxmlformats.org/officeDocument/2006/math" xmlns:v="urn:schemas-microsoft-com:vml" xmlns:wp14="http://schemas.microsoft.com/office/word/2010/wordprocessingDrawing" xmlns:wp="http://schemas.openxmlformats.org/drawingml/2006/wordprocessingDrawing" xmlns:w10="urn:schemas-microsoft-com:office:word" xmlns:w="http://schemas.openxmlformats.org/wordprocessingml/2006/main" xmlns:w14="http://schemas.microsoft.com/office/word/2010/wordml" xmlns:w15="http://schemas.microsoft.com/office/word/2012/wordml" xmlns:w16se="http://schemas.microsoft.com/office/word/2015/wordml/symex" xmlns:wpg="http://schemas.microsoft.com/office/word/2010/wordprocessingGroup" xmlns:wpi="http://schemas.microsoft.com/office/word/2010/wordprocessingInk" xmlns:wne="http://schemas.microsoft.com/office/word/2006/wordml" xmlns:wps="http://schemas.microsoft.com/office/word/2010/wordprocessingShape" mc:Ignorable="w14 w15 w16se wp14">
+<w:document xmlns:wpc="http://schemas.microsoft.com/office/word/2010/wordprocessingCanvas" xmlns:cx="http://schemas.microsoft.com/office/drawing/2014/chartex" xmlns:cx1="http://schemas.microsoft.com/office/drawing/2015/9/8/chartex" xmlns:cx2="http://schemas.microsoft.com/office/drawing/2015/10/21/chartex" xmlns:cx3="http://schemas.microsoft.com/office/drawing/2016/5/9/chartex" xmlns:cx4="http://schemas.microsoft.com/office/drawing/2016/5/10/chartex" xmlns:cx5="http://schemas.microsoft.com/office/drawing/2016/5/11/chartex" xmlns:cx6="http://schemas.microsoft.com/office/drawing/2016/5/12/chartex" xmlns:cx7="http://schemas.microsoft.com/office/drawing/2016/5/13/chartex" xmlns:cx8="http://schemas.microsoft.com/office/drawing/2016/5/14/chartex" xmlns:mc="http://schemas.openxmlformats.org/markup-compatibility/2006" xmlns:aink="http://schemas.microsoft.com/office/drawing/2016/ink" xmlns:am3d="http://schemas.microsoft.com/office/drawing/2017/model3d" xmlns:o="urn:schemas-microsoft-com:office:office" xmlns:oel="http://schemas.microsoft.com/office/2019/extlst" xmlns:r="http://schemas.openxmlformats.org/officeDocument/2006/relationships" xmlns:m="http://schemas.openxmlformats.org/officeDocument/2006/math" xmlns:v="urn:schemas-microsoft-com:vml" xmlns:wp14="http://schemas.microsoft.com/office/word/2010/wordprocessingDrawing" xmlns:wp="http://schemas.openxmlformats.org/drawingml/2006/wordprocessingDrawing" xmlns:w10="urn:schemas-microsoft-com:office:word" xmlns:w="http://schemas.openxmlformats.org/wordprocessingml/2006/main" xmlns:w14="http://schemas.microsoft.com/office/word/2010/wordml" xmlns:w15="http://schemas.microsoft.com/office/word/2012/wordml" xmlns:w16cex="http://schemas.microsoft.com/office/word/2018/wordml/cex" xmlns:w16cid="http://schemas.microsoft.com/office/word/2016/wordml/cid" xmlns:w16="http://schemas.microsoft.com/office/word/2018/wordml" xmlns:w16sdtdh="http://schemas.microsoft.com/office/word/2020/wordml/sdtdatahash" xmlns:w16se="http://schemas.microsoft.com/office/word/2015/wordml/symex" xmlns:wpg="http://schemas.microsoft.com/office/word/2010/wordprocessingGroup" xmlns:wpi="http://schemas.microsoft.com/office/word/2010/wordprocessingInk" xmlns:wne="http://schemas.microsoft.com/office/word/2006/wordml" xmlns:wps="http://schemas.microsoft.com/office/word/2010/wordprocessingShape" mc:Ignorable="w14 w15 w16se w16cid w16 w16cex w16sdtdh wp14">
   <w:body>
     <w:p>
       <w:pPr>
@@ -159,6 +159,14 @@
                               </w:rPr>
                               <w:t>: Jessica Miranda</w:t>
                             </w:r>
+                            <w:r>
+                              <w:rPr>
+                                <w:b/>
+                                <w:color w:val="404040" w:themeColor="text1" w:themeTint="BF"/>
+                                <w:lang w:eastAsia="es-CL"/>
+                              </w:rPr>
+                              <w:t xml:space="preserve"> </w:t>
+                            </w:r>
                           </w:p>
                           <w:p>
                             <w:pPr>
@@ -253,7 +261,7 @@
               </wp:anchor>
             </w:drawing>
           </mc:Choice>
-          <mc:Fallback xmlns:w16sdtdh="http://schemas.microsoft.com/office/word/2020/wordml/sdtdatahash" xmlns:w16="http://schemas.microsoft.com/office/word/2018/wordml" xmlns:w16cid="http://schemas.microsoft.com/office/word/2016/wordml/cid" xmlns:w16cex="http://schemas.microsoft.com/office/word/2018/wordml/cex" xmlns:oel="http://schemas.microsoft.com/office/2019/extlst" xmlns:am3d="http://schemas.microsoft.com/office/drawing/2017/model3d" xmlns:aink="http://schemas.microsoft.com/office/drawing/2016/ink" xmlns:cx8="http://schemas.microsoft.com/office/drawing/2016/5/14/chartex" xmlns:cx7="http://schemas.microsoft.com/office/drawing/2016/5/13/chartex" xmlns:cx6="http://schemas.microsoft.com/office/drawing/2016/5/12/chartex" xmlns:cx5="http://schemas.microsoft.com/office/drawing/2016/5/11/chartex" xmlns:cx4="http://schemas.microsoft.com/office/drawing/2016/5/10/chartex" xmlns:cx3="http://schemas.microsoft.com/office/drawing/2016/5/9/chartex" xmlns:cx2="http://schemas.microsoft.com/office/drawing/2015/10/21/chartex">
+          <mc:Fallback>
             <w:pict>
               <v:shapetype w14:anchorId="78FAE6D8" id="_x0000_t202" coordsize="21600,21600" o:spt="202" path="m,l,21600r21600,l21600,xe">
                 <v:stroke joinstyle="miter"/>
@@ -337,6 +345,14 @@
                           <w:lang w:eastAsia="es-CL"/>
                         </w:rPr>
                         <w:t>: Jessica Miranda</w:t>
+                      </w:r>
+                      <w:r>
+                        <w:rPr>
+                          <w:b/>
+                          <w:color w:val="404040" w:themeColor="text1" w:themeTint="BF"/>
+                          <w:lang w:eastAsia="es-CL"/>
+                        </w:rPr>
+                        <w:t xml:space="preserve"> </w:t>
                       </w:r>
                     </w:p>
                     <w:p>
@@ -566,7 +582,7 @@
               </wp:anchor>
             </w:drawing>
           </mc:Choice>
-          <mc:Fallback xmlns:w16sdtdh="http://schemas.microsoft.com/office/word/2020/wordml/sdtdatahash" xmlns:w16="http://schemas.microsoft.com/office/word/2018/wordml" xmlns:w16cid="http://schemas.microsoft.com/office/word/2016/wordml/cid" xmlns:w16cex="http://schemas.microsoft.com/office/word/2018/wordml/cex" xmlns:oel="http://schemas.microsoft.com/office/2019/extlst" xmlns:am3d="http://schemas.microsoft.com/office/drawing/2017/model3d" xmlns:aink="http://schemas.microsoft.com/office/drawing/2016/ink" xmlns:cx8="http://schemas.microsoft.com/office/drawing/2016/5/14/chartex" xmlns:cx7="http://schemas.microsoft.com/office/drawing/2016/5/13/chartex" xmlns:cx6="http://schemas.microsoft.com/office/drawing/2016/5/12/chartex" xmlns:cx5="http://schemas.microsoft.com/office/drawing/2016/5/11/chartex" xmlns:cx4="http://schemas.microsoft.com/office/drawing/2016/5/10/chartex" xmlns:cx3="http://schemas.microsoft.com/office/drawing/2016/5/9/chartex" xmlns:cx2="http://schemas.microsoft.com/office/drawing/2015/10/21/chartex">
+          <mc:Fallback>
             <w:pict>
               <v:shape w14:anchorId="0A428A26" id="_x0000_s1027" type="#_x0000_t202" style="position:absolute;margin-left:0;margin-top:99.05pt;width:403.9pt;height:176.25pt;z-index:251659264;visibility:visible;mso-wrap-style:square;mso-width-percent:0;mso-height-percent:0;mso-wrap-distance-left:9pt;mso-wrap-distance-top:0;mso-wrap-distance-right:9pt;mso-wrap-distance-bottom:0;mso-position-horizontal:center;mso-position-horizontal-relative:margin;mso-position-vertical:absolute;mso-position-vertical-relative:text;mso-width-percent:0;mso-height-percent:0;mso-width-relative:margin;mso-height-relative:margin;v-text-anchor:top" o:gfxdata="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" filled="f" stroked="f">
                 <v:textbox>
@@ -1104,7 +1120,16 @@
             <w:webHidden/>
             <w:color w:val="auto"/>
           </w:rPr>
-          <w:t>9</w:t>
+          <w:t>1</w:t>
+        </w:r>
+        <w:r>
+          <w:rPr>
+            <w:rFonts w:ascii="Arial" w:hAnsi="Arial" w:cs="Arial"/>
+            <w:noProof/>
+            <w:webHidden/>
+            <w:color w:val="auto"/>
+          </w:rPr>
+          <w:t>1</w:t>
         </w:r>
       </w:hyperlink>
     </w:p>
@@ -1413,7 +1438,129 @@
           <w:szCs w:val="22"/>
           <w:lang w:eastAsia="es-CL"/>
         </w:rPr>
-        <w:t>Se creará un proyecto de video juego tipo roguelike, con propósito de entretenimiento.</w:t>
+        <w:t xml:space="preserve">Se creará un proyecto de video juego tipo </w:t>
+      </w:r>
+      <w:r>
+        <w:rPr>
+          <w:rFonts w:ascii="Arial" w:hAnsi="Arial" w:cs="Arial"/>
+          <w:iCs/>
+          <w:color w:val="auto"/>
+          <w:sz w:val="22"/>
+          <w:szCs w:val="22"/>
+          <w:lang w:eastAsia="es-CL"/>
+        </w:rPr>
+        <w:t>Roguelike</w:t>
+      </w:r>
+      <w:r>
+        <w:rPr>
+          <w:rFonts w:ascii="Arial" w:hAnsi="Arial" w:cs="Arial"/>
+          <w:iCs/>
+          <w:color w:val="auto"/>
+          <w:sz w:val="22"/>
+          <w:szCs w:val="22"/>
+          <w:lang w:eastAsia="es-CL"/>
+        </w:rPr>
+        <w:t>, con propósito de entretenimiento</w:t>
+      </w:r>
+      <w:r>
+        <w:rPr>
+          <w:rFonts w:ascii="Arial" w:hAnsi="Arial" w:cs="Arial"/>
+          <w:iCs/>
+          <w:color w:val="auto"/>
+          <w:sz w:val="22"/>
+          <w:szCs w:val="22"/>
+          <w:lang w:eastAsia="es-CL"/>
+        </w:rPr>
+        <w:t>.</w:t>
+      </w:r>
+    </w:p>
+    <w:p>
+      <w:pPr>
+        <w:pStyle w:val="Estilo3"/>
+        <w:ind w:left="720"/>
+        <w:rPr>
+          <w:rFonts w:ascii="Arial" w:hAnsi="Arial" w:cs="Arial"/>
+          <w:iCs/>
+          <w:color w:val="auto"/>
+          <w:sz w:val="22"/>
+          <w:szCs w:val="22"/>
+          <w:lang w:eastAsia="es-CL"/>
+        </w:rPr>
+      </w:pPr>
+    </w:p>
+    <w:p>
+      <w:pPr>
+        <w:pStyle w:val="Estilo3"/>
+        <w:ind w:left="720"/>
+        <w:rPr>
+          <w:rFonts w:ascii="Arial" w:hAnsi="Arial" w:cs="Arial"/>
+          <w:iCs/>
+          <w:color w:val="auto"/>
+          <w:sz w:val="22"/>
+          <w:szCs w:val="22"/>
+          <w:lang w:eastAsia="es-CL"/>
+        </w:rPr>
+      </w:pPr>
+      <w:r>
+        <w:rPr>
+          <w:rFonts w:ascii="Arial" w:hAnsi="Arial" w:cs="Arial"/>
+          <w:iCs/>
+          <w:color w:val="auto"/>
+          <w:sz w:val="22"/>
+          <w:szCs w:val="22"/>
+          <w:lang w:eastAsia="es-CL"/>
+        </w:rPr>
+        <w:t>S</w:t>
+      </w:r>
+      <w:r>
+        <w:rPr>
+          <w:rFonts w:ascii="Arial" w:hAnsi="Arial" w:cs="Arial"/>
+          <w:iCs/>
+          <w:color w:val="auto"/>
+          <w:sz w:val="22"/>
+          <w:szCs w:val="22"/>
+          <w:lang w:eastAsia="es-CL"/>
+        </w:rPr>
+        <w:t>e busca entregar una versión alfa jugable, con fin de mostrar el concepto del juego en una versión que puedan probar los usuarios. La cual por supuesto estará sujeta a cambios.</w:t>
+      </w:r>
+    </w:p>
+    <w:p>
+      <w:pPr>
+        <w:pStyle w:val="Estilo3"/>
+        <w:ind w:left="720"/>
+        <w:rPr>
+          <w:rFonts w:ascii="Arial" w:hAnsi="Arial" w:cs="Arial"/>
+          <w:iCs/>
+          <w:color w:val="auto"/>
+          <w:sz w:val="22"/>
+          <w:szCs w:val="22"/>
+          <w:lang w:eastAsia="es-CL"/>
+        </w:rPr>
+      </w:pPr>
+    </w:p>
+    <w:p>
+      <w:pPr>
+        <w:pStyle w:val="Estilo3"/>
+        <w:ind w:left="720"/>
+        <w:rPr>
+          <w:rFonts w:ascii="Arial" w:hAnsi="Arial" w:cs="Arial"/>
+          <w:iCs/>
+          <w:color w:val="auto"/>
+          <w:sz w:val="22"/>
+          <w:szCs w:val="22"/>
+          <w:lang w:eastAsia="es-CL"/>
+        </w:rPr>
+      </w:pPr>
+      <w:r>
+        <w:rPr>
+          <w:rFonts w:ascii="Arial" w:hAnsi="Arial" w:cs="Arial"/>
+          <w:iCs/>
+          <w:color w:val="auto"/>
+          <w:sz w:val="22"/>
+          <w:szCs w:val="22"/>
+          <w:lang w:eastAsia="es-CL"/>
+        </w:rPr>
+        <w:t>Roguelike: Subgénero de video juego que se caracteriza por generación de entorno aleatoria y muerte permanente aun que en nuestro caso será semi-aleatoria.</w:t>
       </w:r>
     </w:p>
     <w:p>
@@ -1711,7 +1858,7 @@
             <v:path o:extrusionok="f" gradientshapeok="t" o:connecttype="rect"/>
             <o:lock v:ext="edit" aspectratio="t"/>
           </v:shapetype>
-          <v:shape id="_x0000_i1025" type="#_x0000_t75" style="width:154.5pt;height:154.5pt">
+          <v:shape id="_x0000_i1025" type="#_x0000_t75" style="width:153.75pt;height:153.75pt">
             <v:imagedata r:id="rId12" o:title="mum"/>
           </v:shape>
         </w:pict>
@@ -3816,10 +3963,10 @@
           <w:lang w:eastAsia="es-CL"/>
         </w:rPr>
         <w:object w:dxaOrig="1539" w:dyaOrig="997" w14:anchorId="3A35EE42">
-          <v:shape id="_x0000_i1032" type="#_x0000_t75" style="width:77.25pt;height:49.5pt" o:ole="">
+          <v:shape id="_x0000_i1026" type="#_x0000_t75" style="width:77.25pt;height:49.5pt" o:ole="">
             <v:imagedata r:id="rId13" o:title=""/>
           </v:shape>
-          <o:OLEObject Type="Embed" ProgID="MSProject.Project.9" ShapeID="_x0000_i1032" DrawAspect="Icon" ObjectID="_1724003606" r:id="rId14">
+          <o:OLEObject Type="Embed" ProgID="MSProject.Project.9" ShapeID="_x0000_i1026" DrawAspect="Icon" ObjectID="_1724540570" r:id="rId14">
             <o:FieldCodes>\s</o:FieldCodes>
           </o:OLEObject>
         </w:object>
@@ -3967,20 +4114,13 @@
       </w:pPr>
       <w:r>
         <w:rPr>
-          <w:rFonts w:ascii="Arial" w:hAnsi="Arial" w:cs="Arial"/>
-          <w:b/>
-          <w:bCs/>
-          <w:i/>
           <w:noProof/>
-          <w:color w:val="auto"/>
-          <w:szCs w:val="24"/>
-          <w:lang w:eastAsia="es-CL"/>
         </w:rPr>
         <w:drawing>
-          <wp:inline distT="0" distB="0" distL="0" distR="0" wp14:anchorId="0D8D15FE" wp14:editId="4408F377">
-            <wp:extent cx="5403962" cy="4443730"/>
-            <wp:effectExtent l="0" t="0" r="6350" b="0"/>
-            <wp:docPr id="3" name="Imagen 3"/>
+          <wp:inline distT="0" distB="0" distL="0" distR="0" wp14:anchorId="50F02B3C" wp14:editId="6D9559E4">
+            <wp:extent cx="5971540" cy="5390707"/>
+            <wp:effectExtent l="0" t="0" r="0" b="635"/>
+            <wp:docPr id="2" name="Imagen 2"/>
             <wp:cNvGraphicFramePr>
               <a:graphicFrameLocks xmlns:a="http://schemas.openxmlformats.org/drawingml/2006/main" noChangeAspect="1"/>
             </wp:cNvGraphicFramePr>
@@ -3988,8 +4128,10 @@
               <a:graphicData uri="http://schemas.openxmlformats.org/drawingml/2006/picture">
                 <pic:pic xmlns:pic="http://schemas.openxmlformats.org/drawingml/2006/picture">
                   <pic:nvPicPr>
-                    <pic:cNvPr id="3" name="diagrma de clase.png"/>
-                    <pic:cNvPicPr/>
+                    <pic:cNvPr id="0" name="Picture 7"/>
+                    <pic:cNvPicPr>
+                      <a:picLocks noChangeAspect="1" noChangeArrowheads="1"/>
+                    </pic:cNvPicPr>
                   </pic:nvPicPr>
                   <pic:blipFill>
                     <a:blip r:embed="rId15">
@@ -3999,18 +4141,23 @@
                         </a:ext>
                       </a:extLst>
                     </a:blip>
+                    <a:srcRect/>
                     <a:stretch>
                       <a:fillRect/>
                     </a:stretch>
                   </pic:blipFill>
-                  <pic:spPr>
+                  <pic:spPr bwMode="auto">
                     <a:xfrm>
                       <a:off x="0" y="0"/>
-                      <a:ext cx="5409958" cy="4448661"/>
+                      <a:ext cx="5977201" cy="5395817"/>
                     </a:xfrm>
                     <a:prstGeom prst="rect">
                       <a:avLst/>
                     </a:prstGeom>
+                    <a:noFill/>
+                    <a:ln>
+                      <a:noFill/>
+                    </a:ln>
                   </pic:spPr>
                 </pic:pic>
               </a:graphicData>
@@ -4078,96 +4225,6 @@
           <w:lang w:eastAsia="es-CL"/>
         </w:rPr>
       </w:pPr>
-    </w:p>
-    <w:p>
-      <w:pPr>
-        <w:pStyle w:val="Estilo3"/>
-        <w:ind w:left="720"/>
-        <w:rPr>
-          <w:rFonts w:ascii="Arial" w:hAnsi="Arial" w:cs="Arial"/>
-          <w:b/>
-          <w:bCs/>
-          <w:i/>
-          <w:color w:val="auto"/>
-          <w:szCs w:val="24"/>
-          <w:lang w:eastAsia="es-CL"/>
-        </w:rPr>
-      </w:pPr>
-    </w:p>
-    <w:p>
-      <w:pPr>
-        <w:pStyle w:val="Estilo3"/>
-        <w:ind w:left="720"/>
-        <w:rPr>
-          <w:rFonts w:ascii="Arial" w:hAnsi="Arial" w:cs="Arial"/>
-          <w:b/>
-          <w:bCs/>
-          <w:i/>
-          <w:color w:val="auto"/>
-          <w:szCs w:val="24"/>
-          <w:lang w:eastAsia="es-CL"/>
-        </w:rPr>
-      </w:pPr>
-    </w:p>
-    <w:p>
-      <w:pPr>
-        <w:pStyle w:val="Estilo3"/>
-        <w:ind w:left="720"/>
-        <w:rPr>
-          <w:rFonts w:ascii="Arial" w:hAnsi="Arial" w:cs="Arial"/>
-          <w:b/>
-          <w:bCs/>
-          <w:i/>
-          <w:color w:val="auto"/>
-          <w:szCs w:val="24"/>
-          <w:lang w:eastAsia="es-CL"/>
-        </w:rPr>
-      </w:pPr>
-    </w:p>
-    <w:p>
-      <w:pPr>
-        <w:pStyle w:val="Estilo3"/>
-        <w:ind w:left="720"/>
-        <w:rPr>
-          <w:rFonts w:ascii="Arial" w:hAnsi="Arial" w:cs="Arial"/>
-          <w:b/>
-          <w:bCs/>
-          <w:i/>
-          <w:color w:val="auto"/>
-          <w:szCs w:val="24"/>
-          <w:lang w:eastAsia="es-CL"/>
-        </w:rPr>
-      </w:pPr>
-    </w:p>
-    <w:p>
-      <w:pPr>
-        <w:pStyle w:val="Estilo3"/>
-        <w:ind w:left="720"/>
-        <w:rPr>
-          <w:rFonts w:ascii="Arial" w:hAnsi="Arial" w:cs="Arial"/>
-          <w:b/>
-          <w:bCs/>
-          <w:i/>
-          <w:color w:val="auto"/>
-          <w:szCs w:val="24"/>
-          <w:lang w:eastAsia="es-CL"/>
-        </w:rPr>
-      </w:pPr>
-    </w:p>
-    <w:p>
-      <w:pPr>
-        <w:pStyle w:val="Estilo3"/>
-        <w:ind w:left="720"/>
-        <w:rPr>
-          <w:rFonts w:ascii="Arial" w:hAnsi="Arial" w:cs="Arial"/>
-          <w:b/>
-          <w:bCs/>
-          <w:i/>
-          <w:color w:val="auto"/>
-          <w:szCs w:val="24"/>
-          <w:lang w:eastAsia="es-CL"/>
-        </w:rPr>
-      </w:pPr>
       <w:r>
         <w:rPr>
           <w:rFonts w:ascii="Arial" w:hAnsi="Arial" w:cs="Arial"/>
@@ -4213,20 +4270,13 @@
       </w:pPr>
       <w:r>
         <w:rPr>
-          <w:rFonts w:ascii="Arial" w:hAnsi="Arial" w:cs="Arial"/>
-          <w:b/>
-          <w:bCs/>
-          <w:i/>
           <w:noProof/>
-          <w:color w:val="auto"/>
-          <w:szCs w:val="24"/>
-          <w:lang w:eastAsia="es-CL"/>
         </w:rPr>
         <w:drawing>
-          <wp:inline distT="0" distB="0" distL="0" distR="0" wp14:anchorId="3562C964" wp14:editId="43FE3A9B">
-            <wp:extent cx="5153025" cy="5553075"/>
-            <wp:effectExtent l="0" t="0" r="9525" b="9525"/>
-            <wp:docPr id="6" name="Imagen 6"/>
+          <wp:inline distT="0" distB="0" distL="0" distR="0" wp14:anchorId="5FD18143" wp14:editId="790E162A">
+            <wp:extent cx="3636645" cy="2870835"/>
+            <wp:effectExtent l="0" t="0" r="1905" b="5715"/>
+            <wp:docPr id="10" name="Imagen 10"/>
             <wp:cNvGraphicFramePr>
               <a:graphicFrameLocks xmlns:a="http://schemas.openxmlformats.org/drawingml/2006/main" noChangeAspect="1"/>
             </wp:cNvGraphicFramePr>
@@ -4234,8 +4284,10 @@
               <a:graphicData uri="http://schemas.openxmlformats.org/drawingml/2006/picture">
                 <pic:pic xmlns:pic="http://schemas.openxmlformats.org/drawingml/2006/picture">
                   <pic:nvPicPr>
-                    <pic:cNvPr id="6" name="secuencia.png"/>
-                    <pic:cNvPicPr/>
+                    <pic:cNvPr id="0" name="Picture 9"/>
+                    <pic:cNvPicPr>
+                      <a:picLocks noChangeAspect="1" noChangeArrowheads="1"/>
+                    </pic:cNvPicPr>
                   </pic:nvPicPr>
                   <pic:blipFill>
                     <a:blip r:embed="rId16">
@@ -4245,18 +4297,23 @@
                         </a:ext>
                       </a:extLst>
                     </a:blip>
+                    <a:srcRect/>
                     <a:stretch>
                       <a:fillRect/>
                     </a:stretch>
                   </pic:blipFill>
-                  <pic:spPr>
+                  <pic:spPr bwMode="auto">
                     <a:xfrm>
                       <a:off x="0" y="0"/>
-                      <a:ext cx="5153025" cy="5553075"/>
+                      <a:ext cx="3636645" cy="2870835"/>
                     </a:xfrm>
                     <a:prstGeom prst="rect">
                       <a:avLst/>
                     </a:prstGeom>
+                    <a:noFill/>
+                    <a:ln>
+                      <a:noFill/>
+                    </a:ln>
                   </pic:spPr>
                 </pic:pic>
               </a:graphicData>
@@ -4268,7 +4325,6 @@
     <w:p>
       <w:pPr>
         <w:pStyle w:val="Estilo3"/>
-        <w:ind w:left="720"/>
         <w:rPr>
           <w:rFonts w:ascii="Arial" w:hAnsi="Arial" w:cs="Arial"/>
           <w:b/>
@@ -4444,6 +4500,18 @@
           <w:lang w:eastAsia="es-CL"/>
         </w:rPr>
       </w:pPr>
+      <w:r>
+        <w:rPr>
+          <w:rFonts w:ascii="Arial" w:hAnsi="Arial" w:cs="Arial"/>
+          <w:b/>
+          <w:bCs/>
+          <w:i/>
+          <w:color w:val="auto"/>
+          <w:szCs w:val="24"/>
+          <w:lang w:eastAsia="es-CL"/>
+        </w:rPr>
+        <w:t>Vista de desarrollo</w:t>
+      </w:r>
     </w:p>
     <w:p>
       <w:pPr>
@@ -4459,6 +4527,18 @@
           <w:lang w:eastAsia="es-CL"/>
         </w:rPr>
       </w:pPr>
+      <w:r>
+        <w:rPr>
+          <w:rFonts w:ascii="Arial" w:hAnsi="Arial" w:cs="Arial"/>
+          <w:b/>
+          <w:bCs/>
+          <w:i/>
+          <w:color w:val="auto"/>
+          <w:szCs w:val="24"/>
+          <w:lang w:eastAsia="es-CL"/>
+        </w:rPr>
+        <w:t>(Diagrama de componentes)</w:t>
+      </w:r>
     </w:p>
     <w:p>
       <w:pPr>
@@ -4474,7 +4554,11 @@
           <w:lang w:eastAsia="es-CL"/>
         </w:rPr>
       </w:pPr>
-      <w:r>
+    </w:p>
+    <w:p>
+      <w:pPr>
+        <w:pStyle w:val="Estilo3"/>
+        <w:ind w:left="720"/>
         <w:rPr>
           <w:rFonts w:ascii="Arial" w:hAnsi="Arial" w:cs="Arial"/>
           <w:b/>
@@ -4484,71 +4568,11 @@
           <w:szCs w:val="24"/>
           <w:lang w:eastAsia="es-CL"/>
         </w:rPr>
-        <w:lastRenderedPageBreak/>
-        <w:t>Vista de desarrollo</w:t>
-      </w:r>
+      </w:pPr>
     </w:p>
     <w:p>
       <w:pPr>
         <w:pStyle w:val="Estilo3"/>
-        <w:ind w:left="720"/>
-        <w:rPr>
-          <w:rFonts w:ascii="Arial" w:hAnsi="Arial" w:cs="Arial"/>
-          <w:b/>
-          <w:bCs/>
-          <w:i/>
-          <w:color w:val="auto"/>
-          <w:szCs w:val="24"/>
-          <w:lang w:eastAsia="es-CL"/>
-        </w:rPr>
-      </w:pPr>
-      <w:r>
-        <w:rPr>
-          <w:rFonts w:ascii="Arial" w:hAnsi="Arial" w:cs="Arial"/>
-          <w:b/>
-          <w:bCs/>
-          <w:i/>
-          <w:color w:val="auto"/>
-          <w:szCs w:val="24"/>
-          <w:lang w:eastAsia="es-CL"/>
-        </w:rPr>
-        <w:t>(Diagrama de componentes)</w:t>
-      </w:r>
-    </w:p>
-    <w:p>
-      <w:pPr>
-        <w:pStyle w:val="Estilo3"/>
-        <w:ind w:left="720"/>
-        <w:rPr>
-          <w:rFonts w:ascii="Arial" w:hAnsi="Arial" w:cs="Arial"/>
-          <w:b/>
-          <w:bCs/>
-          <w:i/>
-          <w:color w:val="auto"/>
-          <w:szCs w:val="24"/>
-          <w:lang w:eastAsia="es-CL"/>
-        </w:rPr>
-      </w:pPr>
-    </w:p>
-    <w:p>
-      <w:pPr>
-        <w:pStyle w:val="Estilo3"/>
-        <w:ind w:left="720"/>
-        <w:rPr>
-          <w:rFonts w:ascii="Arial" w:hAnsi="Arial" w:cs="Arial"/>
-          <w:b/>
-          <w:bCs/>
-          <w:i/>
-          <w:color w:val="auto"/>
-          <w:szCs w:val="24"/>
-          <w:lang w:eastAsia="es-CL"/>
-        </w:rPr>
-      </w:pPr>
-    </w:p>
-    <w:p>
-      <w:pPr>
-        <w:pStyle w:val="Estilo3"/>
-        <w:ind w:left="720"/>
         <w:rPr>
           <w:rFonts w:ascii="Arial" w:hAnsi="Arial" w:cs="Arial"/>
           <w:b/>
@@ -4570,11 +4594,17 @@
           <w:szCs w:val="24"/>
           <w:lang w:eastAsia="es-CL"/>
         </w:rPr>
+        <w:tab/>
+      </w:r>
+      <w:r>
+        <w:rPr>
+          <w:noProof/>
+        </w:rPr>
         <w:drawing>
-          <wp:inline distT="0" distB="0" distL="0" distR="0" wp14:anchorId="18B21BDB" wp14:editId="3BAA8E88">
-            <wp:extent cx="5342857" cy="1342857"/>
+          <wp:inline distT="0" distB="0" distL="0" distR="0" wp14:anchorId="2E160E17" wp14:editId="1654993C">
+            <wp:extent cx="6136570" cy="1339703"/>
             <wp:effectExtent l="0" t="0" r="0" b="0"/>
-            <wp:docPr id="4" name="Imagen 4"/>
+            <wp:docPr id="11" name="Imagen 11"/>
             <wp:cNvGraphicFramePr>
               <a:graphicFrameLocks xmlns:a="http://schemas.openxmlformats.org/drawingml/2006/main" noChangeAspect="1"/>
             </wp:cNvGraphicFramePr>
@@ -4582,8 +4612,10 @@
               <a:graphicData uri="http://schemas.openxmlformats.org/drawingml/2006/picture">
                 <pic:pic xmlns:pic="http://schemas.openxmlformats.org/drawingml/2006/picture">
                   <pic:nvPicPr>
-                    <pic:cNvPr id="4" name="Diagrama de componentes.png"/>
-                    <pic:cNvPicPr/>
+                    <pic:cNvPr id="0" name="Picture 11"/>
+                    <pic:cNvPicPr>
+                      <a:picLocks noChangeAspect="1" noChangeArrowheads="1"/>
+                    </pic:cNvPicPr>
                   </pic:nvPicPr>
                   <pic:blipFill>
                     <a:blip r:embed="rId17">
@@ -4593,18 +4625,23 @@
                         </a:ext>
                       </a:extLst>
                     </a:blip>
+                    <a:srcRect/>
                     <a:stretch>
                       <a:fillRect/>
                     </a:stretch>
                   </pic:blipFill>
-                  <pic:spPr>
+                  <pic:spPr bwMode="auto">
                     <a:xfrm>
                       <a:off x="0" y="0"/>
-                      <a:ext cx="5342857" cy="1342857"/>
+                      <a:ext cx="6224933" cy="1358994"/>
                     </a:xfrm>
                     <a:prstGeom prst="rect">
                       <a:avLst/>
                     </a:prstGeom>
+                    <a:noFill/>
+                    <a:ln>
+                      <a:noFill/>
+                    </a:ln>
                   </pic:spPr>
                 </pic:pic>
               </a:graphicData>
@@ -4712,6 +4749,7 @@
           <w:szCs w:val="24"/>
           <w:lang w:eastAsia="es-CL"/>
         </w:rPr>
+        <w:lastRenderedPageBreak/>
         <w:t>Vista física</w:t>
       </w:r>
     </w:p>
@@ -4788,20 +4826,13 @@
       </w:pPr>
       <w:r>
         <w:rPr>
-          <w:rFonts w:ascii="Arial" w:hAnsi="Arial" w:cs="Arial"/>
-          <w:b/>
-          <w:bCs/>
-          <w:i/>
           <w:noProof/>
-          <w:color w:val="auto"/>
-          <w:szCs w:val="24"/>
-          <w:lang w:eastAsia="es-CL"/>
         </w:rPr>
         <w:drawing>
-          <wp:inline distT="0" distB="0" distL="0" distR="0" wp14:anchorId="6B3D706C" wp14:editId="61043C29">
-            <wp:extent cx="4962525" cy="1447800"/>
-            <wp:effectExtent l="0" t="0" r="9525" b="0"/>
-            <wp:docPr id="1" name="Imagen 1"/>
+          <wp:inline distT="0" distB="0" distL="0" distR="0" wp14:anchorId="7873D6B0" wp14:editId="0350E034">
+            <wp:extent cx="4486910" cy="1350645"/>
+            <wp:effectExtent l="0" t="0" r="8890" b="1905"/>
+            <wp:docPr id="12" name="Imagen 12"/>
             <wp:cNvGraphicFramePr>
               <a:graphicFrameLocks xmlns:a="http://schemas.openxmlformats.org/drawingml/2006/main" noChangeAspect="1"/>
             </wp:cNvGraphicFramePr>
@@ -4809,8 +4840,10 @@
               <a:graphicData uri="http://schemas.openxmlformats.org/drawingml/2006/picture">
                 <pic:pic xmlns:pic="http://schemas.openxmlformats.org/drawingml/2006/picture">
                   <pic:nvPicPr>
-                    <pic:cNvPr id="1" name="Vista fisica.drawio (1).png"/>
-                    <pic:cNvPicPr/>
+                    <pic:cNvPr id="0" name="Picture 13"/>
+                    <pic:cNvPicPr>
+                      <a:picLocks noChangeAspect="1" noChangeArrowheads="1"/>
+                    </pic:cNvPicPr>
                   </pic:nvPicPr>
                   <pic:blipFill>
                     <a:blip r:embed="rId18">
@@ -4820,18 +4853,23 @@
                         </a:ext>
                       </a:extLst>
                     </a:blip>
+                    <a:srcRect/>
                     <a:stretch>
                       <a:fillRect/>
                     </a:stretch>
                   </pic:blipFill>
-                  <pic:spPr>
+                  <pic:spPr bwMode="auto">
                     <a:xfrm>
                       <a:off x="0" y="0"/>
-                      <a:ext cx="4962525" cy="1447800"/>
+                      <a:ext cx="4486910" cy="1350645"/>
                     </a:xfrm>
                     <a:prstGeom prst="rect">
                       <a:avLst/>
                     </a:prstGeom>
+                    <a:noFill/>
+                    <a:ln>
+                      <a:noFill/>
+                    </a:ln>
                   </pic:spPr>
                 </pic:pic>
               </a:graphicData>
@@ -4979,10 +5017,10 @@
           <w:lang w:eastAsia="es-CL"/>
         </w:rPr>
         <w:object w:dxaOrig="1539" w:dyaOrig="997" w14:anchorId="36EEC83F">
-          <v:shape id="_x0000_i1035" type="#_x0000_t75" style="width:77.25pt;height:49.5pt" o:ole="">
+          <v:shape id="_x0000_i1027" type="#_x0000_t75" style="width:77.25pt;height:49.5pt" o:ole="">
             <v:imagedata r:id="rId19" o:title=""/>
           </v:shape>
-          <o:OLEObject Type="Embed" ProgID="Package" ShapeID="_x0000_i1035" DrawAspect="Icon" ObjectID="_1724003607" r:id="rId20"/>
+          <o:OLEObject Type="Embed" ProgID="Package" ShapeID="_x0000_i1027" DrawAspect="Icon" ObjectID="_1724540571" r:id="rId20"/>
         </w:object>
       </w:r>
     </w:p>
@@ -5015,6 +5053,18 @@
           <w:lang w:eastAsia="es-CL"/>
         </w:rPr>
       </w:pPr>
+      <w:r>
+        <w:rPr>
+          <w:rFonts w:ascii="Arial" w:hAnsi="Arial" w:cs="Arial"/>
+          <w:b/>
+          <w:bCs/>
+          <w:i/>
+          <w:color w:val="auto"/>
+          <w:szCs w:val="24"/>
+          <w:lang w:eastAsia="es-CL"/>
+        </w:rPr>
+        <w:t>Vista de escenarios</w:t>
+      </w:r>
     </w:p>
     <w:p>
       <w:pPr>
@@ -5030,6 +5080,18 @@
           <w:lang w:eastAsia="es-CL"/>
         </w:rPr>
       </w:pPr>
+      <w:r>
+        <w:rPr>
+          <w:rFonts w:ascii="Arial" w:hAnsi="Arial" w:cs="Arial"/>
+          <w:b/>
+          <w:bCs/>
+          <w:i/>
+          <w:color w:val="auto"/>
+          <w:szCs w:val="24"/>
+          <w:lang w:eastAsia="es-CL"/>
+        </w:rPr>
+        <w:t>(Casos de uso)</w:t>
+      </w:r>
     </w:p>
     <w:p>
       <w:pPr>
@@ -5060,154 +5122,15 @@
           <w:lang w:eastAsia="es-CL"/>
         </w:rPr>
       </w:pPr>
-    </w:p>
-    <w:p>
-      <w:pPr>
-        <w:pStyle w:val="Estilo3"/>
-        <w:ind w:left="720"/>
-        <w:rPr>
-          <w:rFonts w:ascii="Arial" w:hAnsi="Arial" w:cs="Arial"/>
-          <w:b/>
-          <w:bCs/>
-          <w:i/>
-          <w:color w:val="auto"/>
-          <w:szCs w:val="24"/>
-          <w:lang w:eastAsia="es-CL"/>
-        </w:rPr>
-      </w:pPr>
-    </w:p>
-    <w:p>
-      <w:pPr>
-        <w:pStyle w:val="Estilo3"/>
-        <w:ind w:left="720"/>
-        <w:rPr>
-          <w:rFonts w:ascii="Arial" w:hAnsi="Arial" w:cs="Arial"/>
-          <w:b/>
-          <w:bCs/>
-          <w:i/>
-          <w:color w:val="auto"/>
-          <w:szCs w:val="24"/>
-          <w:lang w:eastAsia="es-CL"/>
-        </w:rPr>
-      </w:pPr>
-      <w:bookmarkStart w:id="4" w:name="_GoBack"/>
-      <w:bookmarkEnd w:id="4"/>
-    </w:p>
-    <w:p>
-      <w:pPr>
-        <w:pStyle w:val="Estilo3"/>
-        <w:ind w:left="720"/>
-        <w:rPr>
-          <w:rFonts w:ascii="Arial" w:hAnsi="Arial" w:cs="Arial"/>
-          <w:b/>
-          <w:bCs/>
-          <w:i/>
-          <w:color w:val="auto"/>
-          <w:szCs w:val="24"/>
-          <w:lang w:eastAsia="es-CL"/>
-        </w:rPr>
-      </w:pPr>
-    </w:p>
-    <w:p>
-      <w:pPr>
-        <w:pStyle w:val="Estilo3"/>
-        <w:ind w:left="720"/>
-        <w:rPr>
-          <w:rFonts w:ascii="Arial" w:hAnsi="Arial" w:cs="Arial"/>
-          <w:b/>
-          <w:bCs/>
-          <w:i/>
-          <w:color w:val="auto"/>
-          <w:szCs w:val="24"/>
-          <w:lang w:eastAsia="es-CL"/>
-        </w:rPr>
-      </w:pPr>
       <w:r>
         <w:rPr>
-          <w:rFonts w:ascii="Arial" w:hAnsi="Arial" w:cs="Arial"/>
-          <w:b/>
-          <w:bCs/>
-          <w:i/>
-          <w:color w:val="auto"/>
-          <w:szCs w:val="24"/>
-          <w:lang w:eastAsia="es-CL"/>
-        </w:rPr>
-        <w:lastRenderedPageBreak/>
-        <w:t>Vista de escenarios</w:t>
-      </w:r>
-    </w:p>
-    <w:p>
-      <w:pPr>
-        <w:pStyle w:val="Estilo3"/>
-        <w:ind w:left="720"/>
-        <w:rPr>
-          <w:rFonts w:ascii="Arial" w:hAnsi="Arial" w:cs="Arial"/>
-          <w:b/>
-          <w:bCs/>
-          <w:i/>
-          <w:color w:val="auto"/>
-          <w:szCs w:val="24"/>
-          <w:lang w:eastAsia="es-CL"/>
-        </w:rPr>
-      </w:pPr>
-      <w:r>
-        <w:rPr>
-          <w:rFonts w:ascii="Arial" w:hAnsi="Arial" w:cs="Arial"/>
-          <w:b/>
-          <w:bCs/>
-          <w:i/>
-          <w:color w:val="auto"/>
-          <w:szCs w:val="24"/>
-          <w:lang w:eastAsia="es-CL"/>
-        </w:rPr>
-        <w:t>(Casos de uso)</w:t>
-      </w:r>
-    </w:p>
-    <w:p>
-      <w:pPr>
-        <w:pStyle w:val="Estilo3"/>
-        <w:ind w:left="720"/>
-        <w:rPr>
-          <w:rFonts w:ascii="Arial" w:hAnsi="Arial" w:cs="Arial"/>
-          <w:b/>
-          <w:bCs/>
-          <w:i/>
-          <w:color w:val="auto"/>
-          <w:szCs w:val="24"/>
-          <w:lang w:eastAsia="es-CL"/>
-        </w:rPr>
-      </w:pPr>
-    </w:p>
-    <w:p>
-      <w:pPr>
-        <w:pStyle w:val="Estilo3"/>
-        <w:ind w:left="720"/>
-        <w:rPr>
-          <w:rFonts w:ascii="Arial" w:hAnsi="Arial" w:cs="Arial"/>
-          <w:b/>
-          <w:bCs/>
-          <w:i/>
-          <w:color w:val="auto"/>
-          <w:szCs w:val="24"/>
-          <w:lang w:eastAsia="es-CL"/>
-        </w:rPr>
-      </w:pPr>
-      <w:r>
-        <w:rPr>
-          <w:rFonts w:ascii="Arial" w:hAnsi="Arial" w:cs="Arial"/>
-          <w:b/>
-          <w:bCs/>
-          <w:i/>
           <w:noProof/>
-          <w:color w:val="auto"/>
-          <w:szCs w:val="24"/>
-          <w:lang w:eastAsia="es-CL"/>
         </w:rPr>
         <w:drawing>
-          <wp:inline distT="0" distB="0" distL="0" distR="0" wp14:anchorId="175C905D" wp14:editId="45CAEFE7">
-            <wp:extent cx="5915025" cy="1733550"/>
-            <wp:effectExtent l="0" t="0" r="9525" b="0"/>
-            <wp:docPr id="7" name="Imagen 7"/>
+          <wp:inline distT="0" distB="0" distL="0" distR="0" wp14:anchorId="1D733207" wp14:editId="417D4BA0">
+            <wp:extent cx="5816010" cy="3635614"/>
+            <wp:effectExtent l="0" t="0" r="0" b="3175"/>
+            <wp:docPr id="13" name="Imagen 13"/>
             <wp:cNvGraphicFramePr>
               <a:graphicFrameLocks xmlns:a="http://schemas.openxmlformats.org/drawingml/2006/main" noChangeAspect="1"/>
             </wp:cNvGraphicFramePr>
@@ -5215,8 +5138,10 @@
               <a:graphicData uri="http://schemas.openxmlformats.org/drawingml/2006/picture">
                 <pic:pic xmlns:pic="http://schemas.openxmlformats.org/drawingml/2006/picture">
                   <pic:nvPicPr>
-                    <pic:cNvPr id="7" name="Caso de uso.png"/>
-                    <pic:cNvPicPr/>
+                    <pic:cNvPr id="0" name="Picture 15"/>
+                    <pic:cNvPicPr>
+                      <a:picLocks noChangeAspect="1" noChangeArrowheads="1"/>
+                    </pic:cNvPicPr>
                   </pic:nvPicPr>
                   <pic:blipFill>
                     <a:blip r:embed="rId21">
@@ -5226,18 +5151,23 @@
                         </a:ext>
                       </a:extLst>
                     </a:blip>
+                    <a:srcRect/>
                     <a:stretch>
                       <a:fillRect/>
                     </a:stretch>
                   </pic:blipFill>
-                  <pic:spPr>
+                  <pic:spPr bwMode="auto">
                     <a:xfrm>
                       <a:off x="0" y="0"/>
-                      <a:ext cx="5915025" cy="1733550"/>
+                      <a:ext cx="5830004" cy="3644362"/>
                     </a:xfrm>
                     <a:prstGeom prst="rect">
                       <a:avLst/>
                     </a:prstGeom>
+                    <a:noFill/>
+                    <a:ln>
+                      <a:noFill/>
+                    </a:ln>
                   </pic:spPr>
                 </pic:pic>
               </a:graphicData>
@@ -5279,404 +5209,6 @@
     <w:p>
       <w:pPr>
         <w:pStyle w:val="Estilo3"/>
-        <w:ind w:left="720"/>
-        <w:rPr>
-          <w:rFonts w:ascii="Arial" w:hAnsi="Arial" w:cs="Arial"/>
-          <w:b/>
-          <w:bCs/>
-          <w:i/>
-          <w:color w:val="auto"/>
-          <w:szCs w:val="24"/>
-          <w:lang w:eastAsia="es-CL"/>
-        </w:rPr>
-      </w:pPr>
-    </w:p>
-    <w:p>
-      <w:pPr>
-        <w:pStyle w:val="Estilo3"/>
-        <w:ind w:left="720"/>
-        <w:rPr>
-          <w:rFonts w:ascii="Arial" w:hAnsi="Arial" w:cs="Arial"/>
-          <w:b/>
-          <w:bCs/>
-          <w:i/>
-          <w:color w:val="auto"/>
-          <w:szCs w:val="24"/>
-          <w:lang w:eastAsia="es-CL"/>
-        </w:rPr>
-      </w:pPr>
-    </w:p>
-    <w:p>
-      <w:pPr>
-        <w:pStyle w:val="Estilo3"/>
-        <w:ind w:left="720"/>
-        <w:rPr>
-          <w:rFonts w:ascii="Arial" w:hAnsi="Arial" w:cs="Arial"/>
-          <w:b/>
-          <w:bCs/>
-          <w:i/>
-          <w:color w:val="auto"/>
-          <w:szCs w:val="24"/>
-          <w:lang w:eastAsia="es-CL"/>
-        </w:rPr>
-      </w:pPr>
-    </w:p>
-    <w:p>
-      <w:pPr>
-        <w:pStyle w:val="Estilo3"/>
-        <w:ind w:left="720"/>
-        <w:rPr>
-          <w:rFonts w:ascii="Arial" w:hAnsi="Arial" w:cs="Arial"/>
-          <w:b/>
-          <w:bCs/>
-          <w:i/>
-          <w:color w:val="auto"/>
-          <w:szCs w:val="24"/>
-          <w:lang w:eastAsia="es-CL"/>
-        </w:rPr>
-      </w:pPr>
-      <w:r>
-        <w:rPr>
-          <w:rFonts w:ascii="Arial" w:hAnsi="Arial" w:cs="Arial"/>
-          <w:b/>
-          <w:bCs/>
-          <w:i/>
-          <w:noProof/>
-          <w:color w:val="auto"/>
-          <w:szCs w:val="24"/>
-          <w:lang w:eastAsia="es-CL"/>
-        </w:rPr>
-        <w:drawing>
-          <wp:inline distT="0" distB="0" distL="0" distR="0" wp14:anchorId="6E073AE8" wp14:editId="15624C1C">
-            <wp:extent cx="5915025" cy="1733550"/>
-            <wp:effectExtent l="0" t="0" r="9525" b="0"/>
-            <wp:docPr id="9" name="Imagen 9"/>
-            <wp:cNvGraphicFramePr>
-              <a:graphicFrameLocks xmlns:a="http://schemas.openxmlformats.org/drawingml/2006/main" noChangeAspect="1"/>
-            </wp:cNvGraphicFramePr>
-            <a:graphic xmlns:a="http://schemas.openxmlformats.org/drawingml/2006/main">
-              <a:graphicData uri="http://schemas.openxmlformats.org/drawingml/2006/picture">
-                <pic:pic xmlns:pic="http://schemas.openxmlformats.org/drawingml/2006/picture">
-                  <pic:nvPicPr>
-                    <pic:cNvPr id="9" name="Caso de uso2.png"/>
-                    <pic:cNvPicPr/>
-                  </pic:nvPicPr>
-                  <pic:blipFill>
-                    <a:blip r:embed="rId22">
-                      <a:extLst>
-                        <a:ext uri="{28A0092B-C50C-407E-A947-70E740481C1C}">
-                          <a14:useLocalDpi xmlns:a14="http://schemas.microsoft.com/office/drawing/2010/main" val="0"/>
-                        </a:ext>
-                      </a:extLst>
-                    </a:blip>
-                    <a:stretch>
-                      <a:fillRect/>
-                    </a:stretch>
-                  </pic:blipFill>
-                  <pic:spPr>
-                    <a:xfrm>
-                      <a:off x="0" y="0"/>
-                      <a:ext cx="5915025" cy="1733550"/>
-                    </a:xfrm>
-                    <a:prstGeom prst="rect">
-                      <a:avLst/>
-                    </a:prstGeom>
-                  </pic:spPr>
-                </pic:pic>
-              </a:graphicData>
-            </a:graphic>
-          </wp:inline>
-        </w:drawing>
-      </w:r>
-    </w:p>
-    <w:p>
-      <w:pPr>
-        <w:pStyle w:val="Estilo3"/>
-        <w:ind w:left="720"/>
-        <w:rPr>
-          <w:rFonts w:ascii="Arial" w:hAnsi="Arial" w:cs="Arial"/>
-          <w:b/>
-          <w:bCs/>
-          <w:i/>
-          <w:color w:val="auto"/>
-          <w:szCs w:val="24"/>
-          <w:lang w:eastAsia="es-CL"/>
-        </w:rPr>
-      </w:pPr>
-    </w:p>
-    <w:p>
-      <w:pPr>
-        <w:pStyle w:val="Estilo3"/>
-        <w:ind w:left="720"/>
-        <w:rPr>
-          <w:rFonts w:ascii="Arial" w:hAnsi="Arial" w:cs="Arial"/>
-          <w:b/>
-          <w:bCs/>
-          <w:i/>
-          <w:color w:val="auto"/>
-          <w:szCs w:val="24"/>
-          <w:lang w:eastAsia="es-CL"/>
-        </w:rPr>
-      </w:pPr>
-    </w:p>
-    <w:p>
-      <w:pPr>
-        <w:pStyle w:val="Estilo3"/>
-        <w:ind w:left="720"/>
-        <w:rPr>
-          <w:rFonts w:ascii="Arial" w:hAnsi="Arial" w:cs="Arial"/>
-          <w:b/>
-          <w:bCs/>
-          <w:i/>
-          <w:color w:val="auto"/>
-          <w:szCs w:val="24"/>
-          <w:lang w:eastAsia="es-CL"/>
-        </w:rPr>
-      </w:pPr>
-    </w:p>
-    <w:p>
-      <w:pPr>
-        <w:pStyle w:val="Estilo3"/>
-        <w:ind w:left="720"/>
-        <w:rPr>
-          <w:rFonts w:ascii="Arial" w:hAnsi="Arial" w:cs="Arial"/>
-          <w:b/>
-          <w:bCs/>
-          <w:i/>
-          <w:color w:val="auto"/>
-          <w:szCs w:val="24"/>
-          <w:lang w:eastAsia="es-CL"/>
-        </w:rPr>
-      </w:pPr>
-    </w:p>
-    <w:p>
-      <w:pPr>
-        <w:pStyle w:val="Estilo3"/>
-        <w:ind w:left="720"/>
-        <w:rPr>
-          <w:rFonts w:ascii="Arial" w:hAnsi="Arial" w:cs="Arial"/>
-          <w:b/>
-          <w:bCs/>
-          <w:i/>
-          <w:color w:val="auto"/>
-          <w:szCs w:val="24"/>
-          <w:lang w:eastAsia="es-CL"/>
-        </w:rPr>
-      </w:pPr>
-    </w:p>
-    <w:p>
-      <w:pPr>
-        <w:pStyle w:val="Estilo3"/>
-        <w:ind w:left="720"/>
-        <w:rPr>
-          <w:rFonts w:ascii="Arial" w:hAnsi="Arial" w:cs="Arial"/>
-          <w:b/>
-          <w:bCs/>
-          <w:i/>
-          <w:color w:val="auto"/>
-          <w:szCs w:val="24"/>
-          <w:lang w:eastAsia="es-CL"/>
-        </w:rPr>
-      </w:pPr>
-    </w:p>
-    <w:p>
-      <w:pPr>
-        <w:pStyle w:val="Estilo3"/>
-        <w:ind w:left="720"/>
-        <w:rPr>
-          <w:rFonts w:ascii="Arial" w:hAnsi="Arial" w:cs="Arial"/>
-          <w:b/>
-          <w:bCs/>
-          <w:i/>
-          <w:color w:val="auto"/>
-          <w:szCs w:val="24"/>
-          <w:lang w:eastAsia="es-CL"/>
-        </w:rPr>
-      </w:pPr>
-    </w:p>
-    <w:p>
-      <w:pPr>
-        <w:pStyle w:val="Estilo3"/>
-        <w:ind w:left="720"/>
-        <w:rPr>
-          <w:rFonts w:ascii="Arial" w:hAnsi="Arial" w:cs="Arial"/>
-          <w:b/>
-          <w:bCs/>
-          <w:i/>
-          <w:color w:val="auto"/>
-          <w:szCs w:val="24"/>
-          <w:lang w:eastAsia="es-CL"/>
-        </w:rPr>
-      </w:pPr>
-    </w:p>
-    <w:p>
-      <w:pPr>
-        <w:pStyle w:val="Estilo3"/>
-        <w:ind w:left="720"/>
-        <w:rPr>
-          <w:rFonts w:ascii="Arial" w:hAnsi="Arial" w:cs="Arial"/>
-          <w:b/>
-          <w:bCs/>
-          <w:i/>
-          <w:color w:val="auto"/>
-          <w:szCs w:val="24"/>
-          <w:lang w:eastAsia="es-CL"/>
-        </w:rPr>
-      </w:pPr>
-    </w:p>
-    <w:p>
-      <w:pPr>
-        <w:pStyle w:val="Estilo3"/>
-        <w:ind w:left="720"/>
-        <w:rPr>
-          <w:rFonts w:ascii="Arial" w:hAnsi="Arial" w:cs="Arial"/>
-          <w:b/>
-          <w:bCs/>
-          <w:i/>
-          <w:color w:val="auto"/>
-          <w:szCs w:val="24"/>
-          <w:lang w:eastAsia="es-CL"/>
-        </w:rPr>
-      </w:pPr>
-    </w:p>
-    <w:p>
-      <w:pPr>
-        <w:pStyle w:val="Estilo3"/>
-        <w:ind w:left="720"/>
-        <w:rPr>
-          <w:rFonts w:ascii="Arial" w:hAnsi="Arial" w:cs="Arial"/>
-          <w:b/>
-          <w:bCs/>
-          <w:i/>
-          <w:color w:val="auto"/>
-          <w:szCs w:val="24"/>
-          <w:lang w:eastAsia="es-CL"/>
-        </w:rPr>
-      </w:pPr>
-    </w:p>
-    <w:p>
-      <w:pPr>
-        <w:pStyle w:val="Estilo3"/>
-        <w:ind w:left="720"/>
-        <w:rPr>
-          <w:rFonts w:ascii="Arial" w:hAnsi="Arial" w:cs="Arial"/>
-          <w:b/>
-          <w:bCs/>
-          <w:i/>
-          <w:color w:val="auto"/>
-          <w:szCs w:val="24"/>
-          <w:lang w:eastAsia="es-CL"/>
-        </w:rPr>
-      </w:pPr>
-    </w:p>
-    <w:p>
-      <w:pPr>
-        <w:pStyle w:val="Estilo3"/>
-        <w:ind w:left="720"/>
-        <w:rPr>
-          <w:rFonts w:ascii="Arial" w:hAnsi="Arial" w:cs="Arial"/>
-          <w:b/>
-          <w:bCs/>
-          <w:i/>
-          <w:color w:val="auto"/>
-          <w:szCs w:val="24"/>
-          <w:lang w:eastAsia="es-CL"/>
-        </w:rPr>
-      </w:pPr>
-    </w:p>
-    <w:p>
-      <w:pPr>
-        <w:pStyle w:val="Estilo3"/>
-        <w:ind w:left="720"/>
-        <w:rPr>
-          <w:rFonts w:ascii="Arial" w:hAnsi="Arial" w:cs="Arial"/>
-          <w:b/>
-          <w:bCs/>
-          <w:i/>
-          <w:color w:val="auto"/>
-          <w:szCs w:val="24"/>
-          <w:lang w:eastAsia="es-CL"/>
-        </w:rPr>
-      </w:pPr>
-    </w:p>
-    <w:p>
-      <w:pPr>
-        <w:pStyle w:val="Estilo3"/>
-        <w:ind w:left="720"/>
-        <w:rPr>
-          <w:rFonts w:ascii="Arial" w:hAnsi="Arial" w:cs="Arial"/>
-          <w:b/>
-          <w:bCs/>
-          <w:i/>
-          <w:color w:val="auto"/>
-          <w:szCs w:val="24"/>
-          <w:lang w:eastAsia="es-CL"/>
-        </w:rPr>
-      </w:pPr>
-    </w:p>
-    <w:p>
-      <w:pPr>
-        <w:pStyle w:val="Estilo3"/>
-        <w:ind w:left="720"/>
-        <w:rPr>
-          <w:rFonts w:ascii="Arial" w:hAnsi="Arial" w:cs="Arial"/>
-          <w:b/>
-          <w:bCs/>
-          <w:i/>
-          <w:color w:val="auto"/>
-          <w:szCs w:val="24"/>
-          <w:lang w:eastAsia="es-CL"/>
-        </w:rPr>
-      </w:pPr>
-    </w:p>
-    <w:p>
-      <w:pPr>
-        <w:pStyle w:val="Estilo3"/>
-        <w:ind w:left="720"/>
-        <w:rPr>
-          <w:rFonts w:ascii="Arial" w:hAnsi="Arial" w:cs="Arial"/>
-          <w:b/>
-          <w:bCs/>
-          <w:i/>
-          <w:color w:val="auto"/>
-          <w:szCs w:val="24"/>
-          <w:lang w:eastAsia="es-CL"/>
-        </w:rPr>
-      </w:pPr>
-    </w:p>
-    <w:p>
-      <w:pPr>
-        <w:pStyle w:val="Estilo3"/>
-        <w:ind w:left="720"/>
-        <w:rPr>
-          <w:rFonts w:ascii="Arial" w:hAnsi="Arial" w:cs="Arial"/>
-          <w:b/>
-          <w:bCs/>
-          <w:i/>
-          <w:color w:val="auto"/>
-          <w:szCs w:val="24"/>
-          <w:lang w:eastAsia="es-CL"/>
-        </w:rPr>
-      </w:pPr>
-    </w:p>
-    <w:p>
-      <w:pPr>
-        <w:pStyle w:val="Estilo3"/>
-        <w:ind w:left="720"/>
-        <w:rPr>
-          <w:rFonts w:ascii="Arial" w:hAnsi="Arial" w:cs="Arial"/>
-          <w:b/>
-          <w:bCs/>
-          <w:i/>
-          <w:color w:val="auto"/>
-          <w:szCs w:val="24"/>
-          <w:lang w:eastAsia="es-CL"/>
-        </w:rPr>
-      </w:pPr>
-    </w:p>
-    <w:p>
-      <w:pPr>
-        <w:pStyle w:val="Estilo3"/>
         <w:numPr>
           <w:ilvl w:val="0"/>
           <w:numId w:val="18"/>
@@ -5701,7 +5233,6 @@
           <w:szCs w:val="24"/>
           <w:lang w:eastAsia="es-CL"/>
         </w:rPr>
-        <w:lastRenderedPageBreak/>
         <w:t>Interfaces de usuario</w:t>
       </w:r>
       <w:r>
@@ -5821,8 +5352,8 @@
           <w:lang w:eastAsia="es-CL"/>
         </w:rPr>
         <w:pict w14:anchorId="1D031137">
-          <v:shape id="_x0000_i1027" type="#_x0000_t75" style="width:470.25pt;height:352.5pt">
-            <v:imagedata r:id="rId23" o:title="mock up fast"/>
+          <v:shape id="_x0000_i1028" type="#_x0000_t75" style="width:470.25pt;height:352.5pt">
+            <v:imagedata r:id="rId22" o:title="mock up fast"/>
           </v:shape>
         </w:pict>
       </w:r>
@@ -5907,8 +5438,8 @@
           <w:lang w:eastAsia="es-CL"/>
         </w:rPr>
         <w:pict w14:anchorId="19C6A616">
-          <v:shape id="_x0000_i1028" type="#_x0000_t75" style="width:470.25pt;height:262.5pt">
-            <v:imagedata r:id="rId24" o:title="mock up menu"/>
+          <v:shape id="_x0000_i1029" type="#_x0000_t75" style="width:470.25pt;height:261.75pt">
+            <v:imagedata r:id="rId23" o:title="mock up menu"/>
           </v:shape>
         </w:pict>
       </w:r>
@@ -5959,8 +5490,8 @@
           <w:lang w:eastAsia="es-CL"/>
         </w:rPr>
         <w:pict w14:anchorId="290A2940">
-          <v:shape id="_x0000_i1029" type="#_x0000_t75" style="width:471.75pt;height:312pt">
-            <v:imagedata r:id="rId25" o:title="menupausa"/>
+          <v:shape id="_x0000_i1030" type="#_x0000_t75" style="width:471pt;height:312pt">
+            <v:imagedata r:id="rId24" o:title="menupausa"/>
           </v:shape>
         </w:pict>
       </w:r>
@@ -6008,12 +5539,12 @@
       <w:pPr>
         <w:pStyle w:val="Ttulo1"/>
       </w:pPr>
-      <w:bookmarkStart w:id="5" w:name="_Toc471831143"/>
+      <w:bookmarkStart w:id="4" w:name="_Toc471831143"/>
       <w:r>
         <w:lastRenderedPageBreak/>
         <w:t>Conclusiones</w:t>
       </w:r>
-      <w:bookmarkEnd w:id="5"/>
+      <w:bookmarkEnd w:id="4"/>
     </w:p>
     <w:p>
       <w:pPr>
@@ -6152,10 +5683,10 @@
       </w:pPr>
     </w:p>
     <w:sectPr>
-      <w:headerReference w:type="default" r:id="rId26"/>
-      <w:footerReference w:type="default" r:id="rId27"/>
-      <w:headerReference w:type="first" r:id="rId28"/>
-      <w:footerReference w:type="first" r:id="rId29"/>
+      <w:headerReference w:type="default" r:id="rId25"/>
+      <w:footerReference w:type="default" r:id="rId26"/>
+      <w:headerReference w:type="first" r:id="rId27"/>
+      <w:footerReference w:type="first" r:id="rId28"/>
       <w:pgSz w:w="12240" w:h="15840" w:code="1"/>
       <w:pgMar w:top="1418" w:right="1418" w:bottom="1418" w:left="1418" w:header="448" w:footer="544" w:gutter="0"/>
       <w:cols w:space="708"/>
@@ -6167,7 +5698,7 @@
 </file>
 
 <file path=word/endnotes.xml><?xml version="1.0" encoding="utf-8"?>
-<w:endnotes xmlns:wpc="http://schemas.microsoft.com/office/word/2010/wordprocessingCanvas" xmlns:cx="http://schemas.microsoft.com/office/drawing/2014/chartex" xmlns:cx1="http://schemas.microsoft.com/office/drawing/2015/9/8/chartex" xmlns:mc="http://schemas.openxmlformats.org/markup-compatibility/2006" xmlns:o="urn:schemas-microsoft-com:office:office" xmlns:r="http://schemas.openxmlformats.org/officeDocument/2006/relationships" xmlns:m="http://schemas.openxmlformats.org/officeDocument/2006/math" xmlns:v="urn:schemas-microsoft-com:vml" xmlns:wp14="http://schemas.microsoft.com/office/word/2010/wordprocessingDrawing" xmlns:wp="http://schemas.openxmlformats.org/drawingml/2006/wordprocessingDrawing" xmlns:w10="urn:schemas-microsoft-com:office:word" xmlns:w="http://schemas.openxmlformats.org/wordprocessingml/2006/main" xmlns:w14="http://schemas.microsoft.com/office/word/2010/wordml" xmlns:w15="http://schemas.microsoft.com/office/word/2012/wordml" xmlns:w16se="http://schemas.microsoft.com/office/word/2015/wordml/symex" xmlns:wpg="http://schemas.microsoft.com/office/word/2010/wordprocessingGroup" xmlns:wpi="http://schemas.microsoft.com/office/word/2010/wordprocessingInk" xmlns:wne="http://schemas.microsoft.com/office/word/2006/wordml" xmlns:wps="http://schemas.microsoft.com/office/word/2010/wordprocessingShape" mc:Ignorable="w14 w15 w16se wp14">
+<w:endnotes xmlns:wpc="http://schemas.microsoft.com/office/word/2010/wordprocessingCanvas" xmlns:cx="http://schemas.microsoft.com/office/drawing/2014/chartex" xmlns:cx1="http://schemas.microsoft.com/office/drawing/2015/9/8/chartex" xmlns:cx2="http://schemas.microsoft.com/office/drawing/2015/10/21/chartex" xmlns:cx3="http://schemas.microsoft.com/office/drawing/2016/5/9/chartex" xmlns:cx4="http://schemas.microsoft.com/office/drawing/2016/5/10/chartex" xmlns:cx5="http://schemas.microsoft.com/office/drawing/2016/5/11/chartex" xmlns:cx6="http://schemas.microsoft.com/office/drawing/2016/5/12/chartex" xmlns:cx7="http://schemas.microsoft.com/office/drawing/2016/5/13/chartex" xmlns:cx8="http://schemas.microsoft.com/office/drawing/2016/5/14/chartex" xmlns:mc="http://schemas.openxmlformats.org/markup-compatibility/2006" xmlns:aink="http://schemas.microsoft.com/office/drawing/2016/ink" xmlns:am3d="http://schemas.microsoft.com/office/drawing/2017/model3d" xmlns:o="urn:schemas-microsoft-com:office:office" xmlns:oel="http://schemas.microsoft.com/office/2019/extlst" xmlns:r="http://schemas.openxmlformats.org/officeDocument/2006/relationships" xmlns:m="http://schemas.openxmlformats.org/officeDocument/2006/math" xmlns:v="urn:schemas-microsoft-com:vml" xmlns:wp14="http://schemas.microsoft.com/office/word/2010/wordprocessingDrawing" xmlns:wp="http://schemas.openxmlformats.org/drawingml/2006/wordprocessingDrawing" xmlns:w10="urn:schemas-microsoft-com:office:word" xmlns:w="http://schemas.openxmlformats.org/wordprocessingml/2006/main" xmlns:w14="http://schemas.microsoft.com/office/word/2010/wordml" xmlns:w15="http://schemas.microsoft.com/office/word/2012/wordml" xmlns:w16cex="http://schemas.microsoft.com/office/word/2018/wordml/cex" xmlns:w16cid="http://schemas.microsoft.com/office/word/2016/wordml/cid" xmlns:w16="http://schemas.microsoft.com/office/word/2018/wordml" xmlns:w16sdtdh="http://schemas.microsoft.com/office/word/2020/wordml/sdtdatahash" xmlns:w16se="http://schemas.microsoft.com/office/word/2015/wordml/symex" xmlns:wpg="http://schemas.microsoft.com/office/word/2010/wordprocessingGroup" xmlns:wpi="http://schemas.microsoft.com/office/word/2010/wordprocessingInk" xmlns:wne="http://schemas.microsoft.com/office/word/2006/wordml" xmlns:wps="http://schemas.microsoft.com/office/word/2010/wordprocessingShape" mc:Ignorable="w14 w15 w16se w16cid w16 w16cex w16sdtdh wp14">
   <w:endnote w:type="separator" w:id="-1">
     <w:p>
       <w:pPr>
@@ -6192,7 +5723,7 @@
 </file>
 
 <file path=word/footer1.xml><?xml version="1.0" encoding="utf-8"?>
-<w:ftr xmlns:wpc="http://schemas.microsoft.com/office/word/2010/wordprocessingCanvas" xmlns:cx="http://schemas.microsoft.com/office/drawing/2014/chartex" xmlns:cx1="http://schemas.microsoft.com/office/drawing/2015/9/8/chartex" xmlns:mc="http://schemas.openxmlformats.org/markup-compatibility/2006" xmlns:o="urn:schemas-microsoft-com:office:office" xmlns:r="http://schemas.openxmlformats.org/officeDocument/2006/relationships" xmlns:m="http://schemas.openxmlformats.org/officeDocument/2006/math" xmlns:v="urn:schemas-microsoft-com:vml" xmlns:wp14="http://schemas.microsoft.com/office/word/2010/wordprocessingDrawing" xmlns:wp="http://schemas.openxmlformats.org/drawingml/2006/wordprocessingDrawing" xmlns:w10="urn:schemas-microsoft-com:office:word" xmlns:w="http://schemas.openxmlformats.org/wordprocessingml/2006/main" xmlns:w14="http://schemas.microsoft.com/office/word/2010/wordml" xmlns:w15="http://schemas.microsoft.com/office/word/2012/wordml" xmlns:w16se="http://schemas.microsoft.com/office/word/2015/wordml/symex" xmlns:wpg="http://schemas.microsoft.com/office/word/2010/wordprocessingGroup" xmlns:wpi="http://schemas.microsoft.com/office/word/2010/wordprocessingInk" xmlns:wne="http://schemas.microsoft.com/office/word/2006/wordml" xmlns:wps="http://schemas.microsoft.com/office/word/2010/wordprocessingShape" mc:Ignorable="w14 w15 w16se wp14">
+<w:ftr xmlns:wpc="http://schemas.microsoft.com/office/word/2010/wordprocessingCanvas" xmlns:cx="http://schemas.microsoft.com/office/drawing/2014/chartex" xmlns:cx1="http://schemas.microsoft.com/office/drawing/2015/9/8/chartex" xmlns:cx2="http://schemas.microsoft.com/office/drawing/2015/10/21/chartex" xmlns:cx3="http://schemas.microsoft.com/office/drawing/2016/5/9/chartex" xmlns:cx4="http://schemas.microsoft.com/office/drawing/2016/5/10/chartex" xmlns:cx5="http://schemas.microsoft.com/office/drawing/2016/5/11/chartex" xmlns:cx6="http://schemas.microsoft.com/office/drawing/2016/5/12/chartex" xmlns:cx7="http://schemas.microsoft.com/office/drawing/2016/5/13/chartex" xmlns:cx8="http://schemas.microsoft.com/office/drawing/2016/5/14/chartex" xmlns:mc="http://schemas.openxmlformats.org/markup-compatibility/2006" xmlns:aink="http://schemas.microsoft.com/office/drawing/2016/ink" xmlns:am3d="http://schemas.microsoft.com/office/drawing/2017/model3d" xmlns:o="urn:schemas-microsoft-com:office:office" xmlns:oel="http://schemas.microsoft.com/office/2019/extlst" xmlns:r="http://schemas.openxmlformats.org/officeDocument/2006/relationships" xmlns:m="http://schemas.openxmlformats.org/officeDocument/2006/math" xmlns:v="urn:schemas-microsoft-com:vml" xmlns:wp14="http://schemas.microsoft.com/office/word/2010/wordprocessingDrawing" xmlns:wp="http://schemas.openxmlformats.org/drawingml/2006/wordprocessingDrawing" xmlns:w10="urn:schemas-microsoft-com:office:word" xmlns:w="http://schemas.openxmlformats.org/wordprocessingml/2006/main" xmlns:w14="http://schemas.microsoft.com/office/word/2010/wordml" xmlns:w15="http://schemas.microsoft.com/office/word/2012/wordml" xmlns:w16cex="http://schemas.microsoft.com/office/word/2018/wordml/cex" xmlns:w16cid="http://schemas.microsoft.com/office/word/2016/wordml/cid" xmlns:w16="http://schemas.microsoft.com/office/word/2018/wordml" xmlns:w16sdtdh="http://schemas.microsoft.com/office/word/2020/wordml/sdtdatahash" xmlns:w16se="http://schemas.microsoft.com/office/word/2015/wordml/symex" xmlns:wpg="http://schemas.microsoft.com/office/word/2010/wordprocessingGroup" xmlns:wpi="http://schemas.microsoft.com/office/word/2010/wordprocessingInk" xmlns:wne="http://schemas.microsoft.com/office/word/2006/wordml" xmlns:wps="http://schemas.microsoft.com/office/word/2010/wordprocessingShape" mc:Ignorable="w14 w15 w16se w16cid w16 w16cex w16sdtdh wp14">
   <w:p>
     <w:pPr>
       <w:pStyle w:val="Piedepgina"/>
@@ -6218,7 +5749,6 @@
           <w:docPartUnique/>
         </w:docPartObj>
       </w:sdtPr>
-      <w:sdtEndPr/>
       <w:sdtContent>
         <w:r>
           <w:fldChar w:fldCharType="begin"/>
@@ -6315,7 +5845,7 @@
             </wp:anchor>
           </w:drawing>
         </mc:Choice>
-        <mc:Fallback xmlns:w16sdtdh="http://schemas.microsoft.com/office/word/2020/wordml/sdtdatahash" xmlns:w16="http://schemas.microsoft.com/office/word/2018/wordml" xmlns:w16cid="http://schemas.microsoft.com/office/word/2016/wordml/cid" xmlns:w16cex="http://schemas.microsoft.com/office/word/2018/wordml/cex" xmlns:oel="http://schemas.microsoft.com/office/2019/extlst" xmlns:am3d="http://schemas.microsoft.com/office/drawing/2017/model3d" xmlns:aink="http://schemas.microsoft.com/office/drawing/2016/ink" xmlns:cx8="http://schemas.microsoft.com/office/drawing/2016/5/14/chartex" xmlns:cx7="http://schemas.microsoft.com/office/drawing/2016/5/13/chartex" xmlns:cx6="http://schemas.microsoft.com/office/drawing/2016/5/12/chartex" xmlns:cx5="http://schemas.microsoft.com/office/drawing/2016/5/11/chartex" xmlns:cx4="http://schemas.microsoft.com/office/drawing/2016/5/10/chartex" xmlns:cx3="http://schemas.microsoft.com/office/drawing/2016/5/9/chartex" xmlns:cx2="http://schemas.microsoft.com/office/drawing/2015/10/21/chartex">
+        <mc:Fallback>
           <w:pict>
             <v:rect w14:anchorId="1CD77115" id="18 Rectángulo" o:spid="_x0000_s1026" style="position:absolute;margin-left:0;margin-top:18pt;width:612.45pt;height:21.45pt;z-index:251667456;visibility:visible;mso-wrap-style:square;mso-width-percent:0;mso-height-percent:0;mso-wrap-distance-left:9pt;mso-wrap-distance-top:0;mso-wrap-distance-right:9pt;mso-wrap-distance-bottom:0;mso-position-horizontal:left;mso-position-horizontal-relative:page;mso-position-vertical:absolute;mso-position-vertical-relative:text;mso-width-percent:0;mso-height-percent:0;mso-width-relative:margin;mso-height-relative:margin;v-text-anchor:middle" o:gfxdata="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" fillcolor="#e30513" stroked="f" strokeweight="1pt">
               <w10:wrap anchorx="page"/>
@@ -6329,7 +5859,7 @@
 </file>
 
 <file path=word/footer2.xml><?xml version="1.0" encoding="utf-8"?>
-<w:ftr xmlns:wpc="http://schemas.microsoft.com/office/word/2010/wordprocessingCanvas" xmlns:cx="http://schemas.microsoft.com/office/drawing/2014/chartex" xmlns:cx1="http://schemas.microsoft.com/office/drawing/2015/9/8/chartex" xmlns:mc="http://schemas.openxmlformats.org/markup-compatibility/2006" xmlns:o="urn:schemas-microsoft-com:office:office" xmlns:r="http://schemas.openxmlformats.org/officeDocument/2006/relationships" xmlns:m="http://schemas.openxmlformats.org/officeDocument/2006/math" xmlns:v="urn:schemas-microsoft-com:vml" xmlns:wp14="http://schemas.microsoft.com/office/word/2010/wordprocessingDrawing" xmlns:wp="http://schemas.openxmlformats.org/drawingml/2006/wordprocessingDrawing" xmlns:w10="urn:schemas-microsoft-com:office:word" xmlns:w="http://schemas.openxmlformats.org/wordprocessingml/2006/main" xmlns:w14="http://schemas.microsoft.com/office/word/2010/wordml" xmlns:w15="http://schemas.microsoft.com/office/word/2012/wordml" xmlns:w16se="http://schemas.microsoft.com/office/word/2015/wordml/symex" xmlns:wpg="http://schemas.microsoft.com/office/word/2010/wordprocessingGroup" xmlns:wpi="http://schemas.microsoft.com/office/word/2010/wordprocessingInk" xmlns:wne="http://schemas.microsoft.com/office/word/2006/wordml" xmlns:wps="http://schemas.microsoft.com/office/word/2010/wordprocessingShape" mc:Ignorable="w14 w15 w16se wp14">
+<w:ftr xmlns:wpc="http://schemas.microsoft.com/office/word/2010/wordprocessingCanvas" xmlns:cx="http://schemas.microsoft.com/office/drawing/2014/chartex" xmlns:cx1="http://schemas.microsoft.com/office/drawing/2015/9/8/chartex" xmlns:cx2="http://schemas.microsoft.com/office/drawing/2015/10/21/chartex" xmlns:cx3="http://schemas.microsoft.com/office/drawing/2016/5/9/chartex" xmlns:cx4="http://schemas.microsoft.com/office/drawing/2016/5/10/chartex" xmlns:cx5="http://schemas.microsoft.com/office/drawing/2016/5/11/chartex" xmlns:cx6="http://schemas.microsoft.com/office/drawing/2016/5/12/chartex" xmlns:cx7="http://schemas.microsoft.com/office/drawing/2016/5/13/chartex" xmlns:cx8="http://schemas.microsoft.com/office/drawing/2016/5/14/chartex" xmlns:mc="http://schemas.openxmlformats.org/markup-compatibility/2006" xmlns:aink="http://schemas.microsoft.com/office/drawing/2016/ink" xmlns:am3d="http://schemas.microsoft.com/office/drawing/2017/model3d" xmlns:o="urn:schemas-microsoft-com:office:office" xmlns:oel="http://schemas.microsoft.com/office/2019/extlst" xmlns:r="http://schemas.openxmlformats.org/officeDocument/2006/relationships" xmlns:m="http://schemas.openxmlformats.org/officeDocument/2006/math" xmlns:v="urn:schemas-microsoft-com:vml" xmlns:wp14="http://schemas.microsoft.com/office/word/2010/wordprocessingDrawing" xmlns:wp="http://schemas.openxmlformats.org/drawingml/2006/wordprocessingDrawing" xmlns:w10="urn:schemas-microsoft-com:office:word" xmlns:w="http://schemas.openxmlformats.org/wordprocessingml/2006/main" xmlns:w14="http://schemas.microsoft.com/office/word/2010/wordml" xmlns:w15="http://schemas.microsoft.com/office/word/2012/wordml" xmlns:w16cex="http://schemas.microsoft.com/office/word/2018/wordml/cex" xmlns:w16cid="http://schemas.microsoft.com/office/word/2016/wordml/cid" xmlns:w16="http://schemas.microsoft.com/office/word/2018/wordml" xmlns:w16sdtdh="http://schemas.microsoft.com/office/word/2020/wordml/sdtdatahash" xmlns:w16se="http://schemas.microsoft.com/office/word/2015/wordml/symex" xmlns:wpg="http://schemas.microsoft.com/office/word/2010/wordprocessingGroup" xmlns:wpi="http://schemas.microsoft.com/office/word/2010/wordprocessingInk" xmlns:wne="http://schemas.microsoft.com/office/word/2006/wordml" xmlns:wps="http://schemas.microsoft.com/office/word/2010/wordprocessingShape" mc:Ignorable="w14 w15 w16se w16cid w16 w16cex w16sdtdh wp14">
   <w:p>
     <w:pPr>
       <w:pStyle w:val="Piedepgina"/>
@@ -6404,7 +5934,7 @@
 </file>
 
 <file path=word/footnotes.xml><?xml version="1.0" encoding="utf-8"?>
-<w:footnotes xmlns:wpc="http://schemas.microsoft.com/office/word/2010/wordprocessingCanvas" xmlns:cx="http://schemas.microsoft.com/office/drawing/2014/chartex" xmlns:cx1="http://schemas.microsoft.com/office/drawing/2015/9/8/chartex" xmlns:mc="http://schemas.openxmlformats.org/markup-compatibility/2006" xmlns:o="urn:schemas-microsoft-com:office:office" xmlns:r="http://schemas.openxmlformats.org/officeDocument/2006/relationships" xmlns:m="http://schemas.openxmlformats.org/officeDocument/2006/math" xmlns:v="urn:schemas-microsoft-com:vml" xmlns:wp14="http://schemas.microsoft.com/office/word/2010/wordprocessingDrawing" xmlns:wp="http://schemas.openxmlformats.org/drawingml/2006/wordprocessingDrawing" xmlns:w10="urn:schemas-microsoft-com:office:word" xmlns:w="http://schemas.openxmlformats.org/wordprocessingml/2006/main" xmlns:w14="http://schemas.microsoft.com/office/word/2010/wordml" xmlns:w15="http://schemas.microsoft.com/office/word/2012/wordml" xmlns:w16se="http://schemas.microsoft.com/office/word/2015/wordml/symex" xmlns:wpg="http://schemas.microsoft.com/office/word/2010/wordprocessingGroup" xmlns:wpi="http://schemas.microsoft.com/office/word/2010/wordprocessingInk" xmlns:wne="http://schemas.microsoft.com/office/word/2006/wordml" xmlns:wps="http://schemas.microsoft.com/office/word/2010/wordprocessingShape" mc:Ignorable="w14 w15 w16se wp14">
+<w:footnotes xmlns:wpc="http://schemas.microsoft.com/office/word/2010/wordprocessingCanvas" xmlns:cx="http://schemas.microsoft.com/office/drawing/2014/chartex" xmlns:cx1="http://schemas.microsoft.com/office/drawing/2015/9/8/chartex" xmlns:cx2="http://schemas.microsoft.com/office/drawing/2015/10/21/chartex" xmlns:cx3="http://schemas.microsoft.com/office/drawing/2016/5/9/chartex" xmlns:cx4="http://schemas.microsoft.com/office/drawing/2016/5/10/chartex" xmlns:cx5="http://schemas.microsoft.com/office/drawing/2016/5/11/chartex" xmlns:cx6="http://schemas.microsoft.com/office/drawing/2016/5/12/chartex" xmlns:cx7="http://schemas.microsoft.com/office/drawing/2016/5/13/chartex" xmlns:cx8="http://schemas.microsoft.com/office/drawing/2016/5/14/chartex" xmlns:mc="http://schemas.openxmlformats.org/markup-compatibility/2006" xmlns:aink="http://schemas.microsoft.com/office/drawing/2016/ink" xmlns:am3d="http://schemas.microsoft.com/office/drawing/2017/model3d" xmlns:o="urn:schemas-microsoft-com:office:office" xmlns:oel="http://schemas.microsoft.com/office/2019/extlst" xmlns:r="http://schemas.openxmlformats.org/officeDocument/2006/relationships" xmlns:m="http://schemas.openxmlformats.org/officeDocument/2006/math" xmlns:v="urn:schemas-microsoft-com:vml" xmlns:wp14="http://schemas.microsoft.com/office/word/2010/wordprocessingDrawing" xmlns:wp="http://schemas.openxmlformats.org/drawingml/2006/wordprocessingDrawing" xmlns:w10="urn:schemas-microsoft-com:office:word" xmlns:w="http://schemas.openxmlformats.org/wordprocessingml/2006/main" xmlns:w14="http://schemas.microsoft.com/office/word/2010/wordml" xmlns:w15="http://schemas.microsoft.com/office/word/2012/wordml" xmlns:w16cex="http://schemas.microsoft.com/office/word/2018/wordml/cex" xmlns:w16cid="http://schemas.microsoft.com/office/word/2016/wordml/cid" xmlns:w16="http://schemas.microsoft.com/office/word/2018/wordml" xmlns:w16sdtdh="http://schemas.microsoft.com/office/word/2020/wordml/sdtdatahash" xmlns:w16se="http://schemas.microsoft.com/office/word/2015/wordml/symex" xmlns:wpg="http://schemas.microsoft.com/office/word/2010/wordprocessingGroup" xmlns:wpi="http://schemas.microsoft.com/office/word/2010/wordprocessingInk" xmlns:wne="http://schemas.microsoft.com/office/word/2006/wordml" xmlns:wps="http://schemas.microsoft.com/office/word/2010/wordprocessingShape" mc:Ignorable="w14 w15 w16se w16cid w16 w16cex w16sdtdh wp14">
   <w:footnote w:type="separator" w:id="-1">
     <w:p>
       <w:pPr>
@@ -6429,7 +5959,7 @@
 </file>
 
 <file path=word/header1.xml><?xml version="1.0" encoding="utf-8"?>
-<w:hdr xmlns:wpc="http://schemas.microsoft.com/office/word/2010/wordprocessingCanvas" xmlns:cx="http://schemas.microsoft.com/office/drawing/2014/chartex" xmlns:cx1="http://schemas.microsoft.com/office/drawing/2015/9/8/chartex" xmlns:mc="http://schemas.openxmlformats.org/markup-compatibility/2006" xmlns:o="urn:schemas-microsoft-com:office:office" xmlns:r="http://schemas.openxmlformats.org/officeDocument/2006/relationships" xmlns:m="http://schemas.openxmlformats.org/officeDocument/2006/math" xmlns:v="urn:schemas-microsoft-com:vml" xmlns:wp14="http://schemas.microsoft.com/office/word/2010/wordprocessingDrawing" xmlns:wp="http://schemas.openxmlformats.org/drawingml/2006/wordprocessingDrawing" xmlns:w10="urn:schemas-microsoft-com:office:word" xmlns:w="http://schemas.openxmlformats.org/wordprocessingml/2006/main" xmlns:w14="http://schemas.microsoft.com/office/word/2010/wordml" xmlns:w15="http://schemas.microsoft.com/office/word/2012/wordml" xmlns:w16se="http://schemas.microsoft.com/office/word/2015/wordml/symex" xmlns:wpg="http://schemas.microsoft.com/office/word/2010/wordprocessingGroup" xmlns:wpi="http://schemas.microsoft.com/office/word/2010/wordprocessingInk" xmlns:wne="http://schemas.microsoft.com/office/word/2006/wordml" xmlns:wps="http://schemas.microsoft.com/office/word/2010/wordprocessingShape" mc:Ignorable="w14 w15 w16se wp14">
+<w:hdr xmlns:wpc="http://schemas.microsoft.com/office/word/2010/wordprocessingCanvas" xmlns:cx="http://schemas.microsoft.com/office/drawing/2014/chartex" xmlns:cx1="http://schemas.microsoft.com/office/drawing/2015/9/8/chartex" xmlns:cx2="http://schemas.microsoft.com/office/drawing/2015/10/21/chartex" xmlns:cx3="http://schemas.microsoft.com/office/drawing/2016/5/9/chartex" xmlns:cx4="http://schemas.microsoft.com/office/drawing/2016/5/10/chartex" xmlns:cx5="http://schemas.microsoft.com/office/drawing/2016/5/11/chartex" xmlns:cx6="http://schemas.microsoft.com/office/drawing/2016/5/12/chartex" xmlns:cx7="http://schemas.microsoft.com/office/drawing/2016/5/13/chartex" xmlns:cx8="http://schemas.microsoft.com/office/drawing/2016/5/14/chartex" xmlns:mc="http://schemas.openxmlformats.org/markup-compatibility/2006" xmlns:aink="http://schemas.microsoft.com/office/drawing/2016/ink" xmlns:am3d="http://schemas.microsoft.com/office/drawing/2017/model3d" xmlns:o="urn:schemas-microsoft-com:office:office" xmlns:oel="http://schemas.microsoft.com/office/2019/extlst" xmlns:r="http://schemas.openxmlformats.org/officeDocument/2006/relationships" xmlns:m="http://schemas.openxmlformats.org/officeDocument/2006/math" xmlns:v="urn:schemas-microsoft-com:vml" xmlns:wp14="http://schemas.microsoft.com/office/word/2010/wordprocessingDrawing" xmlns:wp="http://schemas.openxmlformats.org/drawingml/2006/wordprocessingDrawing" xmlns:w10="urn:schemas-microsoft-com:office:word" xmlns:w="http://schemas.openxmlformats.org/wordprocessingml/2006/main" xmlns:w14="http://schemas.microsoft.com/office/word/2010/wordml" xmlns:w15="http://schemas.microsoft.com/office/word/2012/wordml" xmlns:w16cex="http://schemas.microsoft.com/office/word/2018/wordml/cex" xmlns:w16cid="http://schemas.microsoft.com/office/word/2016/wordml/cid" xmlns:w16="http://schemas.microsoft.com/office/word/2018/wordml" xmlns:w16sdtdh="http://schemas.microsoft.com/office/word/2020/wordml/sdtdatahash" xmlns:w16se="http://schemas.microsoft.com/office/word/2015/wordml/symex" xmlns:wpg="http://schemas.microsoft.com/office/word/2010/wordprocessingGroup" xmlns:wpi="http://schemas.microsoft.com/office/word/2010/wordprocessingInk" xmlns:wne="http://schemas.microsoft.com/office/word/2006/wordml" xmlns:wps="http://schemas.microsoft.com/office/word/2010/wordprocessingShape" mc:Ignorable="w14 w15 w16se w16cid w16 w16cex w16sdtdh wp14">
   <w:p>
     <w:pPr>
       <w:pStyle w:val="Encabezado"/>
@@ -6506,7 +6036,7 @@
 </file>
 
 <file path=word/header2.xml><?xml version="1.0" encoding="utf-8"?>
-<w:hdr xmlns:wpc="http://schemas.microsoft.com/office/word/2010/wordprocessingCanvas" xmlns:cx="http://schemas.microsoft.com/office/drawing/2014/chartex" xmlns:cx1="http://schemas.microsoft.com/office/drawing/2015/9/8/chartex" xmlns:mc="http://schemas.openxmlformats.org/markup-compatibility/2006" xmlns:o="urn:schemas-microsoft-com:office:office" xmlns:r="http://schemas.openxmlformats.org/officeDocument/2006/relationships" xmlns:m="http://schemas.openxmlformats.org/officeDocument/2006/math" xmlns:v="urn:schemas-microsoft-com:vml" xmlns:wp14="http://schemas.microsoft.com/office/word/2010/wordprocessingDrawing" xmlns:wp="http://schemas.openxmlformats.org/drawingml/2006/wordprocessingDrawing" xmlns:w10="urn:schemas-microsoft-com:office:word" xmlns:w="http://schemas.openxmlformats.org/wordprocessingml/2006/main" xmlns:w14="http://schemas.microsoft.com/office/word/2010/wordml" xmlns:w15="http://schemas.microsoft.com/office/word/2012/wordml" xmlns:w16se="http://schemas.microsoft.com/office/word/2015/wordml/symex" xmlns:wpg="http://schemas.microsoft.com/office/word/2010/wordprocessingGroup" xmlns:wpi="http://schemas.microsoft.com/office/word/2010/wordprocessingInk" xmlns:wne="http://schemas.microsoft.com/office/word/2006/wordml" xmlns:wps="http://schemas.microsoft.com/office/word/2010/wordprocessingShape" mc:Ignorable="w14 w15 w16se wp14">
+<w:hdr xmlns:wpc="http://schemas.microsoft.com/office/word/2010/wordprocessingCanvas" xmlns:cx="http://schemas.microsoft.com/office/drawing/2014/chartex" xmlns:cx1="http://schemas.microsoft.com/office/drawing/2015/9/8/chartex" xmlns:cx2="http://schemas.microsoft.com/office/drawing/2015/10/21/chartex" xmlns:cx3="http://schemas.microsoft.com/office/drawing/2016/5/9/chartex" xmlns:cx4="http://schemas.microsoft.com/office/drawing/2016/5/10/chartex" xmlns:cx5="http://schemas.microsoft.com/office/drawing/2016/5/11/chartex" xmlns:cx6="http://schemas.microsoft.com/office/drawing/2016/5/12/chartex" xmlns:cx7="http://schemas.microsoft.com/office/drawing/2016/5/13/chartex" xmlns:cx8="http://schemas.microsoft.com/office/drawing/2016/5/14/chartex" xmlns:mc="http://schemas.openxmlformats.org/markup-compatibility/2006" xmlns:aink="http://schemas.microsoft.com/office/drawing/2016/ink" xmlns:am3d="http://schemas.microsoft.com/office/drawing/2017/model3d" xmlns:o="urn:schemas-microsoft-com:office:office" xmlns:oel="http://schemas.microsoft.com/office/2019/extlst" xmlns:r="http://schemas.openxmlformats.org/officeDocument/2006/relationships" xmlns:m="http://schemas.openxmlformats.org/officeDocument/2006/math" xmlns:v="urn:schemas-microsoft-com:vml" xmlns:wp14="http://schemas.microsoft.com/office/word/2010/wordprocessingDrawing" xmlns:wp="http://schemas.openxmlformats.org/drawingml/2006/wordprocessingDrawing" xmlns:w10="urn:schemas-microsoft-com:office:word" xmlns:w="http://schemas.openxmlformats.org/wordprocessingml/2006/main" xmlns:w14="http://schemas.microsoft.com/office/word/2010/wordml" xmlns:w15="http://schemas.microsoft.com/office/word/2012/wordml" xmlns:w16cex="http://schemas.microsoft.com/office/word/2018/wordml/cex" xmlns:w16cid="http://schemas.microsoft.com/office/word/2016/wordml/cid" xmlns:w16="http://schemas.microsoft.com/office/word/2018/wordml" xmlns:w16sdtdh="http://schemas.microsoft.com/office/word/2020/wordml/sdtdatahash" xmlns:w16se="http://schemas.microsoft.com/office/word/2015/wordml/symex" xmlns:wpg="http://schemas.microsoft.com/office/word/2010/wordprocessingGroup" xmlns:wpi="http://schemas.microsoft.com/office/word/2010/wordprocessingInk" xmlns:wne="http://schemas.microsoft.com/office/word/2006/wordml" xmlns:wps="http://schemas.microsoft.com/office/word/2010/wordprocessingShape" mc:Ignorable="w14 w15 w16se w16cid w16 w16cex w16sdtdh wp14">
   <w:p>
     <w:pPr>
       <w:pStyle w:val="Encabezado"/>
@@ -6519,7 +6049,7 @@
       <mc:AlternateContent>
         <mc:Choice Requires="wpg">
           <w:drawing>
-            <wp:anchor distT="0" distB="0" distL="114300" distR="114300" simplePos="0" relativeHeight="251662336" behindDoc="1" locked="0" layoutInCell="1" allowOverlap="1" wp14:anchorId="3F31F8A3" wp14:editId="7B1C4B92">
+            <wp:anchor distT="0" distB="0" distL="114300" distR="114300" simplePos="0" relativeHeight="251662336" behindDoc="1" locked="0" layoutInCell="1" allowOverlap="1" wp14:anchorId="3F31F8A3" wp14:editId="121E1CF8">
               <wp:simplePos x="0" y="0"/>
               <wp:positionH relativeFrom="page">
                 <wp:posOffset>5080</wp:posOffset>
@@ -6544,8 +6074,8 @@
                       <a:xfrm>
                         <a:off x="0" y="0"/>
                         <a:ext cx="7211060" cy="1518285"/>
-                        <a:chOff x="441" y="444"/>
-                        <a:chExt cx="11356" cy="2391"/>
+                        <a:chOff x="451" y="454"/>
+                        <a:chExt cx="11335" cy="2371"/>
                       </a:xfrm>
                     </wpg:grpSpPr>
                     <wpg:grpSp>
@@ -9480,9 +9010,9 @@
             </wp:anchor>
           </w:drawing>
         </mc:Choice>
-        <mc:Fallback xmlns:w16sdtdh="http://schemas.microsoft.com/office/word/2020/wordml/sdtdatahash" xmlns:w16="http://schemas.microsoft.com/office/word/2018/wordml" xmlns:w16cid="http://schemas.microsoft.com/office/word/2016/wordml/cid" xmlns:w16cex="http://schemas.microsoft.com/office/word/2018/wordml/cex" xmlns:oel="http://schemas.microsoft.com/office/2019/extlst" xmlns:am3d="http://schemas.microsoft.com/office/drawing/2017/model3d" xmlns:aink="http://schemas.microsoft.com/office/drawing/2016/ink" xmlns:cx8="http://schemas.microsoft.com/office/drawing/2016/5/14/chartex" xmlns:cx7="http://schemas.microsoft.com/office/drawing/2016/5/13/chartex" xmlns:cx6="http://schemas.microsoft.com/office/drawing/2016/5/12/chartex" xmlns:cx5="http://schemas.microsoft.com/office/drawing/2016/5/11/chartex" xmlns:cx4="http://schemas.microsoft.com/office/drawing/2016/5/10/chartex" xmlns:cx3="http://schemas.microsoft.com/office/drawing/2016/5/9/chartex" xmlns:cx2="http://schemas.microsoft.com/office/drawing/2015/10/21/chartex">
+        <mc:Fallback>
           <w:pict>
-            <v:group w14:anchorId="7ECE4835" id="Grupo 145" o:spid="_x0000_s1026" style="position:absolute;margin-left:.4pt;margin-top:5.85pt;width:567.8pt;height:119.55pt;z-index:-251654144;mso-position-horizontal-relative:page;mso-position-vertical-relative:page" coordorigin="441,444" coordsize="11356,2391" o:gfxdata="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">
+            <v:group w14:anchorId="11F5716B" id="Grupo 145" o:spid="_x0000_s1026" style="position:absolute;margin-left:.4pt;margin-top:5.85pt;width:567.8pt;height:119.55pt;z-index:-251654144;mso-position-horizontal-relative:page;mso-position-vertical-relative:page" coordorigin="451,454" coordsize="11335,2371" o:gfxdata="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">
               <v:group id="Group 13" o:spid="_x0000_s1027" style="position:absolute;left:9765;top:454;width:2021;height:266" coordorigin="9765,454" coordsize="2021,266" o:gfxdata="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">
                 <v:shape id="Freeform 14" o:spid="_x0000_s1028" style="position:absolute;left:9765;top:454;width:2021;height:266;visibility:visible;mso-wrap-style:square;v-text-anchor:top" coordsize="2021,266" o:gfxdata="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" path="m,266r2021,l2021,,,,,266e" fillcolor="#ed1c24" stroked="f">
                   <v:path arrowok="t" o:connecttype="custom" o:connectlocs="0,720;2021,720;2021,454;0,454;0,720" o:connectangles="0,0,0,0,0"/>
@@ -9574,7 +9104,7 @@
         <w:lang w:eastAsia="es-CL"/>
       </w:rPr>
       <w:drawing>
-        <wp:anchor distT="0" distB="0" distL="114300" distR="114300" simplePos="0" relativeHeight="251663360" behindDoc="1" locked="0" layoutInCell="1" allowOverlap="1" wp14:anchorId="078C0F63" wp14:editId="2336F972">
+        <wp:anchor distT="0" distB="0" distL="114300" distR="114300" simplePos="0" relativeHeight="251663360" behindDoc="1" locked="0" layoutInCell="1" allowOverlap="1" wp14:anchorId="078C0F63" wp14:editId="45A1FBBC">
           <wp:simplePos x="0" y="0"/>
           <wp:positionH relativeFrom="page">
             <wp:posOffset>5925820</wp:posOffset>
@@ -9649,7 +9179,7 @@
 </file>
 
 <file path=word/numbering.xml><?xml version="1.0" encoding="utf-8"?>
-<w:numbering xmlns:wpc="http://schemas.microsoft.com/office/word/2010/wordprocessingCanvas" xmlns:cx="http://schemas.microsoft.com/office/drawing/2014/chartex" xmlns:cx1="http://schemas.microsoft.com/office/drawing/2015/9/8/chartex" xmlns:mc="http://schemas.openxmlformats.org/markup-compatibility/2006" xmlns:o="urn:schemas-microsoft-com:office:office" xmlns:r="http://schemas.openxmlformats.org/officeDocument/2006/relationships" xmlns:m="http://schemas.openxmlformats.org/officeDocument/2006/math" xmlns:v="urn:schemas-microsoft-com:vml" xmlns:wp14="http://schemas.microsoft.com/office/word/2010/wordprocessingDrawing" xmlns:wp="http://schemas.openxmlformats.org/drawingml/2006/wordprocessingDrawing" xmlns:w10="urn:schemas-microsoft-com:office:word" xmlns:w="http://schemas.openxmlformats.org/wordprocessingml/2006/main" xmlns:w14="http://schemas.microsoft.com/office/word/2010/wordml" xmlns:w15="http://schemas.microsoft.com/office/word/2012/wordml" xmlns:w16se="http://schemas.microsoft.com/office/word/2015/wordml/symex" xmlns:wpg="http://schemas.microsoft.com/office/word/2010/wordprocessingGroup" xmlns:wpi="http://schemas.microsoft.com/office/word/2010/wordprocessingInk" xmlns:wne="http://schemas.microsoft.com/office/word/2006/wordml" xmlns:wps="http://schemas.microsoft.com/office/word/2010/wordprocessingShape" mc:Ignorable="w14 w15 w16se wp14">
+<w:numbering xmlns:wpc="http://schemas.microsoft.com/office/word/2010/wordprocessingCanvas" xmlns:cx="http://schemas.microsoft.com/office/drawing/2014/chartex" xmlns:cx1="http://schemas.microsoft.com/office/drawing/2015/9/8/chartex" xmlns:cx2="http://schemas.microsoft.com/office/drawing/2015/10/21/chartex" xmlns:cx3="http://schemas.microsoft.com/office/drawing/2016/5/9/chartex" xmlns:cx4="http://schemas.microsoft.com/office/drawing/2016/5/10/chartex" xmlns:cx5="http://schemas.microsoft.com/office/drawing/2016/5/11/chartex" xmlns:cx6="http://schemas.microsoft.com/office/drawing/2016/5/12/chartex" xmlns:cx7="http://schemas.microsoft.com/office/drawing/2016/5/13/chartex" xmlns:cx8="http://schemas.microsoft.com/office/drawing/2016/5/14/chartex" xmlns:mc="http://schemas.openxmlformats.org/markup-compatibility/2006" xmlns:aink="http://schemas.microsoft.com/office/drawing/2016/ink" xmlns:am3d="http://schemas.microsoft.com/office/drawing/2017/model3d" xmlns:o="urn:schemas-microsoft-com:office:office" xmlns:oel="http://schemas.microsoft.com/office/2019/extlst" xmlns:r="http://schemas.openxmlformats.org/officeDocument/2006/relationships" xmlns:m="http://schemas.openxmlformats.org/officeDocument/2006/math" xmlns:v="urn:schemas-microsoft-com:vml" xmlns:wp14="http://schemas.microsoft.com/office/word/2010/wordprocessingDrawing" xmlns:wp="http://schemas.openxmlformats.org/drawingml/2006/wordprocessingDrawing" xmlns:w10="urn:schemas-microsoft-com:office:word" xmlns:w="http://schemas.openxmlformats.org/wordprocessingml/2006/main" xmlns:w14="http://schemas.microsoft.com/office/word/2010/wordml" xmlns:w15="http://schemas.microsoft.com/office/word/2012/wordml" xmlns:w16cex="http://schemas.microsoft.com/office/word/2018/wordml/cex" xmlns:w16cid="http://schemas.microsoft.com/office/word/2016/wordml/cid" xmlns:w16="http://schemas.microsoft.com/office/word/2018/wordml" xmlns:w16sdtdh="http://schemas.microsoft.com/office/word/2020/wordml/sdtdatahash" xmlns:w16se="http://schemas.microsoft.com/office/word/2015/wordml/symex" xmlns:wpg="http://schemas.microsoft.com/office/word/2010/wordprocessingGroup" xmlns:wpi="http://schemas.microsoft.com/office/word/2010/wordprocessingInk" xmlns:wne="http://schemas.microsoft.com/office/word/2006/wordml" xmlns:wps="http://schemas.microsoft.com/office/word/2010/wordprocessingShape" mc:Ignorable="w14 w15 w16se w16cid w16 w16cex w16sdtdh wp14">
   <w:abstractNum w:abstractNumId="0" w15:restartNumberingAfterBreak="0">
     <w:nsid w:val="03CA0E53"/>
     <w:multiLevelType w:val="hybridMultilevel"/>
@@ -11468,89 +10998,89 @@
       </w:pPr>
     </w:lvl>
   </w:abstractNum>
-  <w:num w:numId="1">
+  <w:num w:numId="1" w16cid:durableId="1463957065">
     <w:abstractNumId w:val="9"/>
   </w:num>
-  <w:num w:numId="2">
+  <w:num w:numId="2" w16cid:durableId="396251025">
     <w:abstractNumId w:val="15"/>
   </w:num>
-  <w:num w:numId="3">
+  <w:num w:numId="3" w16cid:durableId="1017463556">
     <w:abstractNumId w:val="1"/>
   </w:num>
-  <w:num w:numId="4">
+  <w:num w:numId="4" w16cid:durableId="1787432161">
     <w:abstractNumId w:val="16"/>
   </w:num>
-  <w:num w:numId="5">
+  <w:num w:numId="5" w16cid:durableId="309989988">
     <w:abstractNumId w:val="13"/>
   </w:num>
-  <w:num w:numId="6">
+  <w:num w:numId="6" w16cid:durableId="1813518477">
     <w:abstractNumId w:val="8"/>
   </w:num>
-  <w:num w:numId="7">
+  <w:num w:numId="7" w16cid:durableId="286863235">
     <w:abstractNumId w:val="8"/>
     <w:lvlOverride w:ilvl="0">
       <w:startOverride w:val="1"/>
     </w:lvlOverride>
   </w:num>
-  <w:num w:numId="8">
+  <w:num w:numId="8" w16cid:durableId="362487425">
     <w:abstractNumId w:val="5"/>
   </w:num>
-  <w:num w:numId="9">
+  <w:num w:numId="9" w16cid:durableId="2061781820">
     <w:abstractNumId w:val="3"/>
   </w:num>
-  <w:num w:numId="10">
+  <w:num w:numId="10" w16cid:durableId="1723165564">
     <w:abstractNumId w:val="2"/>
   </w:num>
-  <w:num w:numId="11">
+  <w:num w:numId="11" w16cid:durableId="1147823714">
     <w:abstractNumId w:val="2"/>
   </w:num>
-  <w:num w:numId="12">
+  <w:num w:numId="12" w16cid:durableId="369644746">
     <w:abstractNumId w:val="2"/>
   </w:num>
-  <w:num w:numId="13">
+  <w:num w:numId="13" w16cid:durableId="1179542214">
     <w:abstractNumId w:val="14"/>
   </w:num>
-  <w:num w:numId="14">
+  <w:num w:numId="14" w16cid:durableId="1516848775">
     <w:abstractNumId w:val="14"/>
   </w:num>
-  <w:num w:numId="15">
+  <w:num w:numId="15" w16cid:durableId="31812418">
     <w:abstractNumId w:val="14"/>
   </w:num>
-  <w:num w:numId="16">
+  <w:num w:numId="16" w16cid:durableId="1826897954">
     <w:abstractNumId w:val="14"/>
   </w:num>
-  <w:num w:numId="17">
+  <w:num w:numId="17" w16cid:durableId="1994483742">
     <w:abstractNumId w:val="14"/>
   </w:num>
-  <w:num w:numId="18">
+  <w:num w:numId="18" w16cid:durableId="1435588809">
     <w:abstractNumId w:val="0"/>
   </w:num>
-  <w:num w:numId="19">
+  <w:num w:numId="19" w16cid:durableId="1427460853">
     <w:abstractNumId w:val="6"/>
   </w:num>
-  <w:num w:numId="20">
+  <w:num w:numId="20" w16cid:durableId="623969544">
     <w:abstractNumId w:val="11"/>
   </w:num>
-  <w:num w:numId="21">
+  <w:num w:numId="21" w16cid:durableId="1725830280">
     <w:abstractNumId w:val="17"/>
   </w:num>
-  <w:num w:numId="22">
+  <w:num w:numId="22" w16cid:durableId="1011644117">
     <w:abstractNumId w:val="12"/>
   </w:num>
-  <w:num w:numId="23">
+  <w:num w:numId="23" w16cid:durableId="1154637305">
     <w:abstractNumId w:val="10"/>
   </w:num>
-  <w:num w:numId="24">
+  <w:num w:numId="24" w16cid:durableId="1168137884">
     <w:abstractNumId w:val="4"/>
   </w:num>
-  <w:num w:numId="25">
+  <w:num w:numId="25" w16cid:durableId="1839231695">
     <w:abstractNumId w:val="7"/>
   </w:num>
 </w:numbering>
 </file>
 
 <file path=word/styles.xml><?xml version="1.0" encoding="utf-8"?>
-<w:styles xmlns:mc="http://schemas.openxmlformats.org/markup-compatibility/2006" xmlns:r="http://schemas.openxmlformats.org/officeDocument/2006/relationships" xmlns:w="http://schemas.openxmlformats.org/wordprocessingml/2006/main" xmlns:w14="http://schemas.microsoft.com/office/word/2010/wordml" xmlns:w15="http://schemas.microsoft.com/office/word/2012/wordml" xmlns:w16se="http://schemas.microsoft.com/office/word/2015/wordml/symex" mc:Ignorable="w14 w15 w16se">
+<w:styles xmlns:mc="http://schemas.openxmlformats.org/markup-compatibility/2006" xmlns:r="http://schemas.openxmlformats.org/officeDocument/2006/relationships" xmlns:w="http://schemas.openxmlformats.org/wordprocessingml/2006/main" xmlns:w14="http://schemas.microsoft.com/office/word/2010/wordml" xmlns:w15="http://schemas.microsoft.com/office/word/2012/wordml" xmlns:w16cex="http://schemas.microsoft.com/office/word/2018/wordml/cex" xmlns:w16cid="http://schemas.microsoft.com/office/word/2016/wordml/cid" xmlns:w16="http://schemas.microsoft.com/office/word/2018/wordml" xmlns:w16sdtdh="http://schemas.microsoft.com/office/word/2020/wordml/sdtdatahash" xmlns:w16se="http://schemas.microsoft.com/office/word/2015/wordml/symex" mc:Ignorable="w14 w15 w16se w16cid w16 w16cex w16sdtdh">
   <w:docDefaults>
     <w:rPrDefault>
       <w:rPr>
@@ -11566,7 +11096,7 @@
       </w:pPr>
     </w:pPrDefault>
   </w:docDefaults>
-  <w:latentStyles w:defLockedState="0" w:defUIPriority="99" w:defSemiHidden="0" w:defUnhideWhenUsed="0" w:defQFormat="0" w:count="371">
+  <w:latentStyles w:defLockedState="0" w:defUIPriority="99" w:defSemiHidden="0" w:defUnhideWhenUsed="0" w:defQFormat="0" w:count="376">
     <w:lsdException w:name="Normal" w:uiPriority="0" w:qFormat="1"/>
     <w:lsdException w:name="heading 1" w:uiPriority="9" w:qFormat="1"/>
     <w:lsdException w:name="heading 2" w:semiHidden="1" w:uiPriority="9" w:unhideWhenUsed="1" w:qFormat="1"/>
@@ -11938,6 +11468,11 @@
     <w:lsdException w:name="List Table 5 Dark Accent 6" w:uiPriority="50"/>
     <w:lsdException w:name="List Table 6 Colorful Accent 6" w:uiPriority="51"/>
     <w:lsdException w:name="List Table 7 Colorful Accent 6" w:uiPriority="52"/>
+    <w:lsdException w:name="Mention" w:semiHidden="1" w:unhideWhenUsed="1"/>
+    <w:lsdException w:name="Smart Hyperlink" w:semiHidden="1" w:unhideWhenUsed="1"/>
+    <w:lsdException w:name="Hashtag" w:semiHidden="1" w:unhideWhenUsed="1"/>
+    <w:lsdException w:name="Unresolved Mention" w:semiHidden="1" w:unhideWhenUsed="1"/>
+    <w:lsdException w:name="Smart Link" w:semiHidden="1" w:unhideWhenUsed="1"/>
   </w:latentStyles>
   <w:style w:type="paragraph" w:default="1" w:styleId="Normal">
     <w:name w:val="Normal"/>
@@ -13026,6 +12561,19 @@
 </file>
 
 <file path=customXml/item2.xml><?xml version="1.0" encoding="utf-8"?>
+<b:Sources xmlns:b="http://schemas.openxmlformats.org/officeDocument/2006/bibliography" xmlns="http://schemas.openxmlformats.org/officeDocument/2006/bibliography" SelectedStyle="\APASixthEditionOfficeOnline.xsl" StyleName="APA" Version="6"/>
+</file>
+
+<file path=customXml/item3.xml><?xml version="1.0" encoding="utf-8"?>
+<?mso-contentType ?>
+<FormTemplates xmlns="http://schemas.microsoft.com/sharepoint/v3/contenttype/forms">
+  <Display>DocumentLibraryForm</Display>
+  <Edit>DocumentLibraryForm</Edit>
+  <New>DocumentLibraryForm</New>
+</FormTemplates>
+</file>
+
+<file path=customXml/item4.xml><?xml version="1.0" encoding="utf-8"?>
 <ct:contentTypeSchema xmlns:ct="http://schemas.microsoft.com/office/2006/metadata/contentType" xmlns:ma="http://schemas.microsoft.com/office/2006/metadata/properties/metaAttributes" ct:_="" ma:_="" ma:contentTypeName="Documento" ma:contentTypeID="0x010100696708DD91543546AD12204098C89772" ma:contentTypeVersion="6" ma:contentTypeDescription="Crear nuevo documento." ma:contentTypeScope="" ma:versionID="d089fe28a85e2dabd80ff7e3a4bd6295">
   <xsd:schema xmlns:xsd="http://www.w3.org/2001/XMLSchema" xmlns:xs="http://www.w3.org/2001/XMLSchema" xmlns:p="http://schemas.microsoft.com/office/2006/metadata/properties" xmlns:ns2="a150fe00-1c53-46dc-80fb-b2dbdb01b085" targetNamespace="http://schemas.microsoft.com/office/2006/metadata/properties" ma:root="true" ma:fieldsID="a84bb8936301433f857d1fe2e5f94ee9" ns2:_="">
     <xsd:import namespace="a150fe00-1c53-46dc-80fb-b2dbdb01b085"/>
@@ -13184,19 +12732,6 @@
 </ct:contentTypeSchema>
 </file>
 
-<file path=customXml/item3.xml><?xml version="1.0" encoding="utf-8"?>
-<?mso-contentType ?>
-<FormTemplates xmlns="http://schemas.microsoft.com/sharepoint/v3/contenttype/forms">
-  <Display>DocumentLibraryForm</Display>
-  <Edit>DocumentLibraryForm</Edit>
-  <New>DocumentLibraryForm</New>
-</FormTemplates>
-</file>
-
-<file path=customXml/item4.xml><?xml version="1.0" encoding="utf-8"?>
-<b:Sources xmlns:b="http://schemas.openxmlformats.org/officeDocument/2006/bibliography" xmlns="http://schemas.openxmlformats.org/officeDocument/2006/bibliography" SelectedStyle="\APASixthEditionOfficeOnline.xsl" StyleName="APA" Version="6"/>
-</file>
-
 <file path=customXml/itemProps1.xml><?xml version="1.0" encoding="utf-8"?>
 <ds:datastoreItem xmlns:ds="http://schemas.openxmlformats.org/officeDocument/2006/customXml" ds:itemID="{1BEFC227-36E9-4590-8FCB-F7124DB486A6}">
   <ds:schemaRefs>
@@ -13208,6 +12743,22 @@
 </file>
 
 <file path=customXml/itemProps2.xml><?xml version="1.0" encoding="utf-8"?>
+<ds:datastoreItem xmlns:ds="http://schemas.openxmlformats.org/officeDocument/2006/customXml" ds:itemID="{B59B072C-7D05-4360-A087-11E423980F99}">
+  <ds:schemaRefs>
+    <ds:schemaRef ds:uri="http://schemas.openxmlformats.org/officeDocument/2006/bibliography"/>
+  </ds:schemaRefs>
+</ds:datastoreItem>
+</file>
+
+<file path=customXml/itemProps3.xml><?xml version="1.0" encoding="utf-8"?>
+<ds:datastoreItem xmlns:ds="http://schemas.openxmlformats.org/officeDocument/2006/customXml" ds:itemID="{49709B3A-932F-4849-B873-2A1178BABAC3}">
+  <ds:schemaRefs>
+    <ds:schemaRef ds:uri="http://schemas.microsoft.com/sharepoint/v3/contenttype/forms"/>
+  </ds:schemaRefs>
+</ds:datastoreItem>
+</file>
+
+<file path=customXml/itemProps4.xml><?xml version="1.0" encoding="utf-8"?>
 <ds:datastoreItem xmlns:ds="http://schemas.openxmlformats.org/officeDocument/2006/customXml" ds:itemID="{2DDD86D5-492A-4A48-9A3D-6FAA8C2E7318}">
   <ds:schemaRefs>
     <ds:schemaRef ds:uri="http://schemas.microsoft.com/office/2006/metadata/contentType"/>
@@ -13223,20 +12774,4 @@
     <ds:schemaRef ds:uri="http://schemas.microsoft.com/internal/obd"/>
   </ds:schemaRefs>
 </ds:datastoreItem>
-</file>
-
-<file path=customXml/itemProps3.xml><?xml version="1.0" encoding="utf-8"?>
-<ds:datastoreItem xmlns:ds="http://schemas.openxmlformats.org/officeDocument/2006/customXml" ds:itemID="{49709B3A-932F-4849-B873-2A1178BABAC3}">
-  <ds:schemaRefs>
-    <ds:schemaRef ds:uri="http://schemas.microsoft.com/sharepoint/v3/contenttype/forms"/>
-  </ds:schemaRefs>
-</ds:datastoreItem>
-</file>
-
-<file path=customXml/itemProps4.xml><?xml version="1.0" encoding="utf-8"?>
-<ds:datastoreItem xmlns:ds="http://schemas.openxmlformats.org/officeDocument/2006/customXml" ds:itemID="{B59B072C-7D05-4360-A087-11E423980F99}">
-  <ds:schemaRefs>
-    <ds:schemaRef ds:uri="http://schemas.openxmlformats.org/officeDocument/2006/bibliography"/>
-  </ds:schemaRefs>
-</ds:datastoreItem>
 </file>